--- a/04_bab_4.docx
+++ b/04_bab_4.docx
@@ -177,7 +177,23 @@
                                 <w:i/>
                                 <w:sz w:val="32"/>
                               </w:rPr>
-                              <w:t>Pernahkah tubuh ini diabaikan dalam konsumsi vitamin yang dianggap Cuma sekedar pelengkap sekunde? Nyatanya tubuh ini tetap perlu membentuk dengan pelengkap tadi. Kehidupan kita pun perlu pelengkap, dan mulailah dari sini….</w:t>
+                              <w:t>Pernahkah tubuh ini diabaikan dalam konsumsi vitamin yang dianggap Cuma sekedar pelengkap sekunde</w:t>
+                            </w:r>
+                            <w:r>
+                              <w:rPr>
+                                <w:rFonts w:ascii="Adobe Devanagari" w:hAnsi="Adobe Devanagari" w:cs="Adobe Devanagari"/>
+                                <w:i/>
+                                <w:sz w:val="32"/>
+                              </w:rPr>
+                              <w:t>r</w:t>
+                            </w:r>
+                            <w:r>
+                              <w:rPr>
+                                <w:rFonts w:ascii="Adobe Devanagari" w:hAnsi="Adobe Devanagari" w:cs="Adobe Devanagari"/>
+                                <w:i/>
+                                <w:sz w:val="32"/>
+                              </w:rPr>
+                              <w:t>? Nyatanya tubuh ini tetap perlu membentuk dengan pelengkap tadi. Kehidupan kita pun perlu pelengkap, dan mulailah dari sini….</w:t>
                             </w:r>
                             <w:r>
                               <w:rPr>
@@ -241,7 +257,23 @@
                           <w:i/>
                           <w:sz w:val="32"/>
                         </w:rPr>
-                        <w:t>Pernahkah tubuh ini diabaikan dalam konsumsi vitamin yang dianggap Cuma sekedar pelengkap sekunde? Nyatanya tubuh ini tetap perlu membentuk dengan pelengkap tadi. Kehidupan kita pun perlu pelengkap, dan mulailah dari sini….</w:t>
+                        <w:t>Pernahkah tubuh ini diabaikan dalam konsumsi vitamin yang dianggap Cuma sekedar pelengkap sekunde</w:t>
+                      </w:r>
+                      <w:r>
+                        <w:rPr>
+                          <w:rFonts w:ascii="Adobe Devanagari" w:hAnsi="Adobe Devanagari" w:cs="Adobe Devanagari"/>
+                          <w:i/>
+                          <w:sz w:val="32"/>
+                        </w:rPr>
+                        <w:t>r</w:t>
+                      </w:r>
+                      <w:r>
+                        <w:rPr>
+                          <w:rFonts w:ascii="Adobe Devanagari" w:hAnsi="Adobe Devanagari" w:cs="Adobe Devanagari"/>
+                          <w:i/>
+                          <w:sz w:val="32"/>
+                        </w:rPr>
+                        <w:t>? Nyatanya tubuh ini tetap perlu membentuk dengan pelengkap tadi. Kehidupan kita pun perlu pelengkap, dan mulailah dari sini….</w:t>
                       </w:r>
                       <w:r>
                         <w:rPr>
@@ -599,7 +631,36 @@
                                 <w:b/>
                                 <w:bCs/>
                               </w:rPr>
-                              <w:t xml:space="preserve">Uraikan kasus yang anda dapati dimulai dari mood paling low (BETE / KESAL / INGIN BERBEDA ) tuliskan… Maximum hanya pada lembar kertas ini saja. Limit yourself 1 page for 1 day. </w:t>
+                              <w:t xml:space="preserve">Uraikan kasus yang anda dapati dimulai dari mood paling low (BETE / KESAL / INGIN BERBEDA </w:t>
+                            </w:r>
+                            <w:r>
+                              <w:rPr>
+                                <w:b/>
+                                <w:bCs/>
+                              </w:rPr>
+                              <w:t>/ CUMA TERKEJUT DENGAN HAL BARU</w:t>
+                            </w:r>
+                            <w:r>
+                              <w:rPr>
+                                <w:b/>
+                                <w:bCs/>
+                              </w:rPr>
+                              <w:t xml:space="preserve">) tuliskan… Maximum hanya pada lembar kertas ini saja. Limit yourself 1 page for 1 day. </w:t>
+                            </w:r>
+                          </w:p>
+                          <w:p>
+                            <w:pPr>
+                              <w:rPr>
+                                <w:b/>
+                                <w:bCs/>
+                              </w:rPr>
+                            </w:pPr>
+                            <w:r>
+                              <w:rPr>
+                                <w:b/>
+                                <w:bCs/>
+                              </w:rPr>
+                              <w:t>Jika pembiasaan ini berhasil, anda akan meluapkan lebih banyak point baru dan bisa lebih dari 4 lembar for 1 day di moment berbeda.</w:t>
                             </w:r>
                           </w:p>
                         </w:txbxContent>
@@ -639,7 +700,36 @@
                           <w:b/>
                           <w:bCs/>
                         </w:rPr>
-                        <w:t xml:space="preserve">Uraikan kasus yang anda dapati dimulai dari mood paling low (BETE / KESAL / INGIN BERBEDA ) tuliskan… Maximum hanya pada lembar kertas ini saja. Limit yourself 1 page for 1 day. </w:t>
+                        <w:t xml:space="preserve">Uraikan kasus yang anda dapati dimulai dari mood paling low (BETE / KESAL / INGIN BERBEDA </w:t>
+                      </w:r>
+                      <w:r>
+                        <w:rPr>
+                          <w:b/>
+                          <w:bCs/>
+                        </w:rPr>
+                        <w:t>/ CUMA TERKEJUT DENGAN HAL BARU</w:t>
+                      </w:r>
+                      <w:r>
+                        <w:rPr>
+                          <w:b/>
+                          <w:bCs/>
+                        </w:rPr>
+                        <w:t xml:space="preserve">) tuliskan… Maximum hanya pada lembar kertas ini saja. Limit yourself 1 page for 1 day. </w:t>
+                      </w:r>
+                    </w:p>
+                    <w:p>
+                      <w:pPr>
+                        <w:rPr>
+                          <w:b/>
+                          <w:bCs/>
+                        </w:rPr>
+                      </w:pPr>
+                      <w:r>
+                        <w:rPr>
+                          <w:b/>
+                          <w:bCs/>
+                        </w:rPr>
+                        <w:t>Jika pembiasaan ini berhasil, anda akan meluapkan lebih banyak point baru dan bisa lebih dari 4 lembar for 1 day di moment berbeda.</w:t>
                       </w:r>
                     </w:p>
                   </w:txbxContent>
@@ -1201,6 +1291,80 @@
           <w:lang w:val="id-ID"/>
         </w:rPr>
       </w:pPr>
+      <w:r>
+        <w:rPr>
+          <w:noProof/>
+        </w:rPr>
+        <mc:AlternateContent>
+          <mc:Choice Requires="wps">
+            <w:drawing>
+              <wp:anchor distT="0" distB="0" distL="114300" distR="114300" simplePos="0" relativeHeight="251669504" behindDoc="0" locked="0" layoutInCell="1" allowOverlap="1" wp14:anchorId="03C7BF6C" wp14:editId="21073753">
+                <wp:simplePos x="0" y="0"/>
+                <wp:positionH relativeFrom="column">
+                  <wp:posOffset>-19050</wp:posOffset>
+                </wp:positionH>
+                <wp:positionV relativeFrom="paragraph">
+                  <wp:posOffset>308611</wp:posOffset>
+                </wp:positionV>
+                <wp:extent cx="6181725" cy="6229350"/>
+                <wp:effectExtent l="0" t="0" r="28575" b="19050"/>
+                <wp:wrapNone/>
+                <wp:docPr id="1" name="Rounded Rectangle 1"/>
+                <wp:cNvGraphicFramePr/>
+                <a:graphic xmlns:a="http://schemas.openxmlformats.org/drawingml/2006/main">
+                  <a:graphicData uri="http://schemas.microsoft.com/office/word/2010/wordprocessingShape">
+                    <wps:wsp>
+                      <wps:cNvSpPr/>
+                      <wps:spPr>
+                        <a:xfrm>
+                          <a:off x="0" y="0"/>
+                          <a:ext cx="6181725" cy="6229350"/>
+                        </a:xfrm>
+                        <a:prstGeom prst="roundRect">
+                          <a:avLst/>
+                        </a:prstGeom>
+                        <a:ln>
+                          <a:solidFill>
+                            <a:schemeClr val="tx1"/>
+                          </a:solidFill>
+                        </a:ln>
+                      </wps:spPr>
+                      <wps:style>
+                        <a:lnRef idx="2">
+                          <a:schemeClr val="accent6"/>
+                        </a:lnRef>
+                        <a:fillRef idx="1">
+                          <a:schemeClr val="lt1"/>
+                        </a:fillRef>
+                        <a:effectRef idx="0">
+                          <a:schemeClr val="accent6"/>
+                        </a:effectRef>
+                        <a:fontRef idx="minor">
+                          <a:schemeClr val="dk1"/>
+                        </a:fontRef>
+                      </wps:style>
+                      <wps:bodyPr rot="0" spcFirstLastPara="0" vertOverflow="overflow" horzOverflow="overflow" vert="horz" wrap="square" lIns="91440" tIns="45720" rIns="91440" bIns="45720" numCol="1" spcCol="0" rtlCol="0" fromWordArt="0" anchor="ctr" anchorCtr="0" forceAA="0" compatLnSpc="1">
+                        <a:prstTxWarp prst="textNoShape">
+                          <a:avLst/>
+                        </a:prstTxWarp>
+                        <a:noAutofit/>
+                      </wps:bodyPr>
+                    </wps:wsp>
+                  </a:graphicData>
+                </a:graphic>
+                <wp14:sizeRelV relativeFrom="margin">
+                  <wp14:pctHeight>0</wp14:pctHeight>
+                </wp14:sizeRelV>
+              </wp:anchor>
+            </w:drawing>
+          </mc:Choice>
+          <mc:Fallback>
+            <w:pict>
+              <v:roundrect id="Rounded Rectangle 1" o:spid="_x0000_s1026" style="position:absolute;margin-left:-1.5pt;margin-top:24.3pt;width:486.75pt;height:490.5pt;z-index:251669504;visibility:visible;mso-wrap-style:square;mso-height-percent:0;mso-wrap-distance-left:9pt;mso-wrap-distance-top:0;mso-wrap-distance-right:9pt;mso-wrap-distance-bottom:0;mso-position-horizontal:absolute;mso-position-horizontal-relative:text;mso-position-vertical:absolute;mso-position-vertical-relative:text;mso-height-percent:0;mso-height-relative:margin;v-text-anchor:middle" arcsize="10923f" o:gfxdata="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" fillcolor="white [3201]" strokecolor="black [3213]" strokeweight="2pt"/>
+            </w:pict>
+          </mc:Fallback>
+        </mc:AlternateContent>
+      </w:r>
     </w:p>
     <w:p>
       <w:pPr>
@@ -1209,6 +1373,1805 @@
           <w:lang w:val="id-ID"/>
         </w:rPr>
       </w:pPr>
+      <w:r>
+        <w:rPr>
+          <w:noProof/>
+        </w:rPr>
+        <mc:AlternateContent>
+          <mc:Choice Requires="wps">
+            <w:drawing>
+              <wp:anchor distT="0" distB="0" distL="114300" distR="114300" simplePos="0" relativeHeight="251675648" behindDoc="0" locked="0" layoutInCell="1" allowOverlap="1" wp14:anchorId="359F571B" wp14:editId="3CDD6A05">
+                <wp:simplePos x="0" y="0"/>
+                <wp:positionH relativeFrom="column">
+                  <wp:posOffset>4324350</wp:posOffset>
+                </wp:positionH>
+                <wp:positionV relativeFrom="paragraph">
+                  <wp:posOffset>1033145</wp:posOffset>
+                </wp:positionV>
+                <wp:extent cx="2314575" cy="304800"/>
+                <wp:effectExtent l="0" t="0" r="28575" b="19050"/>
+                <wp:wrapNone/>
+                <wp:docPr id="10" name="Text Box 10"/>
+                <wp:cNvGraphicFramePr/>
+                <a:graphic xmlns:a="http://schemas.openxmlformats.org/drawingml/2006/main">
+                  <a:graphicData uri="http://schemas.microsoft.com/office/word/2010/wordprocessingShape">
+                    <wps:wsp>
+                      <wps:cNvSpPr txBox="1"/>
+                      <wps:spPr>
+                        <a:xfrm>
+                          <a:off x="0" y="0"/>
+                          <a:ext cx="2314575" cy="304800"/>
+                        </a:xfrm>
+                        <a:prstGeom prst="rect">
+                          <a:avLst/>
+                        </a:prstGeom>
+                        <a:solidFill>
+                          <a:schemeClr val="lt1"/>
+                        </a:solidFill>
+                        <a:ln w="6350">
+                          <a:solidFill>
+                            <a:prstClr val="black"/>
+                          </a:solidFill>
+                        </a:ln>
+                        <a:effectLst/>
+                      </wps:spPr>
+                      <wps:style>
+                        <a:lnRef idx="0">
+                          <a:schemeClr val="accent1"/>
+                        </a:lnRef>
+                        <a:fillRef idx="0">
+                          <a:schemeClr val="accent1"/>
+                        </a:fillRef>
+                        <a:effectRef idx="0">
+                          <a:schemeClr val="accent1"/>
+                        </a:effectRef>
+                        <a:fontRef idx="minor">
+                          <a:schemeClr val="dk1"/>
+                        </a:fontRef>
+                      </wps:style>
+                      <wps:txbx>
+                        <w:txbxContent>
+                          <w:p>
+                            <w:pPr>
+                              <w:jc w:val="center"/>
+                              <w:rPr>
+                                <w:b/>
+                                <w:bCs/>
+                              </w:rPr>
+                            </w:pPr>
+                            <w:r>
+                              <w:rPr>
+                                <w:b/>
+                                <w:bCs/>
+                              </w:rPr>
+                              <w:t xml:space="preserve">Jika </w:t>
+                            </w:r>
+                            <w:r>
+                              <w:rPr>
+                                <w:b/>
+                                <w:bCs/>
+                              </w:rPr>
+                              <w:t xml:space="preserve">Masih </w:t>
+                            </w:r>
+                            <w:r>
+                              <w:rPr>
+                                <w:b/>
+                                <w:bCs/>
+                              </w:rPr>
+                              <w:t>Muat, sertakan tanggal</w:t>
+                            </w:r>
+                          </w:p>
+                        </w:txbxContent>
+                      </wps:txbx>
+                      <wps:bodyPr rot="0" spcFirstLastPara="0" vertOverflow="overflow" horzOverflow="overflow" vert="horz" wrap="square" lIns="91440" tIns="45720" rIns="91440" bIns="45720" numCol="1" spcCol="0" rtlCol="0" fromWordArt="0" anchor="t" anchorCtr="0" forceAA="0" compatLnSpc="1">
+                        <a:prstTxWarp prst="textNoShape">
+                          <a:avLst/>
+                        </a:prstTxWarp>
+                        <a:noAutofit/>
+                      </wps:bodyPr>
+                    </wps:wsp>
+                  </a:graphicData>
+                </a:graphic>
+                <wp14:sizeRelH relativeFrom="margin">
+                  <wp14:pctWidth>0</wp14:pctWidth>
+                </wp14:sizeRelH>
+                <wp14:sizeRelV relativeFrom="margin">
+                  <wp14:pctHeight>0</wp14:pctHeight>
+                </wp14:sizeRelV>
+              </wp:anchor>
+            </w:drawing>
+          </mc:Choice>
+          <mc:Fallback>
+            <w:pict>
+              <v:shape id="Text Box 10" o:spid="_x0000_s1031" type="#_x0000_t202" style="position:absolute;left:0;text-align:left;margin-left:340.5pt;margin-top:81.35pt;width:182.25pt;height:24pt;z-index:251675648;visibility:visible;mso-wrap-style:square;mso-width-percent:0;mso-height-percent:0;mso-wrap-distance-left:9pt;mso-wrap-distance-top:0;mso-wrap-distance-right:9pt;mso-wrap-distance-bottom:0;mso-position-horizontal:absolute;mso-position-horizontal-relative:text;mso-position-vertical:absolute;mso-position-vertical-relative:text;mso-width-percent:0;mso-height-percent:0;mso-width-relative:margin;mso-height-relative:margin;v-text-anchor:top" o:gfxdata="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" fillcolor="white [3201]" strokeweight=".5pt">
+                <v:textbox>
+                  <w:txbxContent>
+                    <w:p>
+                      <w:pPr>
+                        <w:jc w:val="center"/>
+                        <w:rPr>
+                          <w:b/>
+                          <w:bCs/>
+                        </w:rPr>
+                      </w:pPr>
+                      <w:r>
+                        <w:rPr>
+                          <w:b/>
+                          <w:bCs/>
+                        </w:rPr>
+                        <w:t xml:space="preserve">Jika </w:t>
+                      </w:r>
+                      <w:r>
+                        <w:rPr>
+                          <w:b/>
+                          <w:bCs/>
+                        </w:rPr>
+                        <w:t xml:space="preserve">Masih </w:t>
+                      </w:r>
+                      <w:r>
+                        <w:rPr>
+                          <w:b/>
+                          <w:bCs/>
+                        </w:rPr>
+                        <w:t>Muat, sertakan tanggal</w:t>
+                      </w:r>
+                    </w:p>
+                  </w:txbxContent>
+                </v:textbox>
+              </v:shape>
+            </w:pict>
+          </mc:Fallback>
+        </mc:AlternateContent>
+      </w:r>
+      <w:r>
+        <w:rPr>
+          <w:noProof/>
+        </w:rPr>
+        <mc:AlternateContent>
+          <mc:Choice Requires="wps">
+            <w:drawing>
+              <wp:anchor distT="0" distB="0" distL="114300" distR="114300" simplePos="0" relativeHeight="251676672" behindDoc="0" locked="0" layoutInCell="1" allowOverlap="1" wp14:anchorId="1F1BBEFF" wp14:editId="067AF1EA">
+                <wp:simplePos x="0" y="0"/>
+                <wp:positionH relativeFrom="column">
+                  <wp:posOffset>5476240</wp:posOffset>
+                </wp:positionH>
+                <wp:positionV relativeFrom="paragraph">
+                  <wp:posOffset>1461204</wp:posOffset>
+                </wp:positionV>
+                <wp:extent cx="466725" cy="266700"/>
+                <wp:effectExtent l="0" t="95250" r="9525" b="57150"/>
+                <wp:wrapNone/>
+                <wp:docPr id="11" name="Right Arrow 11"/>
+                <wp:cNvGraphicFramePr/>
+                <a:graphic xmlns:a="http://schemas.openxmlformats.org/drawingml/2006/main">
+                  <a:graphicData uri="http://schemas.microsoft.com/office/word/2010/wordprocessingShape">
+                    <wps:wsp>
+                      <wps:cNvSpPr/>
+                      <wps:spPr>
+                        <a:xfrm rot="8301994">
+                          <a:off x="0" y="0"/>
+                          <a:ext cx="466725" cy="266700"/>
+                        </a:xfrm>
+                        <a:prstGeom prst="rightArrow">
+                          <a:avLst>
+                            <a:gd name="adj1" fmla="val 50000"/>
+                            <a:gd name="adj2" fmla="val 52041"/>
+                          </a:avLst>
+                        </a:prstGeom>
+                        <a:solidFill>
+                          <a:srgbClr val="FF0000"/>
+                        </a:solidFill>
+                        <a:ln>
+                          <a:solidFill>
+                            <a:schemeClr val="bg1"/>
+                          </a:solidFill>
+                        </a:ln>
+                      </wps:spPr>
+                      <wps:style>
+                        <a:lnRef idx="2">
+                          <a:schemeClr val="accent1">
+                            <a:shade val="50000"/>
+                          </a:schemeClr>
+                        </a:lnRef>
+                        <a:fillRef idx="1">
+                          <a:schemeClr val="accent1"/>
+                        </a:fillRef>
+                        <a:effectRef idx="0">
+                          <a:schemeClr val="accent1"/>
+                        </a:effectRef>
+                        <a:fontRef idx="minor">
+                          <a:schemeClr val="lt1"/>
+                        </a:fontRef>
+                      </wps:style>
+                      <wps:bodyPr rot="0" spcFirstLastPara="0" vertOverflow="overflow" horzOverflow="overflow" vert="horz" wrap="square" lIns="91440" tIns="45720" rIns="91440" bIns="45720" numCol="1" spcCol="0" rtlCol="0" fromWordArt="0" anchor="ctr" anchorCtr="0" forceAA="0" compatLnSpc="1">
+                        <a:prstTxWarp prst="textNoShape">
+                          <a:avLst/>
+                        </a:prstTxWarp>
+                        <a:noAutofit/>
+                      </wps:bodyPr>
+                    </wps:wsp>
+                  </a:graphicData>
+                </a:graphic>
+                <wp14:sizeRelV relativeFrom="margin">
+                  <wp14:pctHeight>0</wp14:pctHeight>
+                </wp14:sizeRelV>
+              </wp:anchor>
+            </w:drawing>
+          </mc:Choice>
+          <mc:Fallback>
+            <w:pict>
+              <v:shapetype id="_x0000_t13" coordsize="21600,21600" o:spt="13" adj="16200,5400" path="m@0,l@0@1,0@1,0@2@0@2@0,21600,21600,10800xe">
+                <v:stroke joinstyle="miter"/>
+                <v:formulas>
+                  <v:f eqn="val #0"/>
+                  <v:f eqn="val #1"/>
+                  <v:f eqn="sum height 0 #1"/>
+                  <v:f eqn="sum 10800 0 #1"/>
+                  <v:f eqn="sum width 0 #0"/>
+                  <v:f eqn="prod @4 @3 10800"/>
+                  <v:f eqn="sum width 0 @5"/>
+                </v:formulas>
+                <v:path o:connecttype="custom" o:connectlocs="@0,0;0,10800;@0,21600;21600,10800" o:connectangles="270,180,90,0" textboxrect="0,@1,@6,@2"/>
+                <v:handles>
+                  <v:h position="#0,#1" xrange="0,21600" yrange="0,10800"/>
+                </v:handles>
+              </v:shapetype>
+              <v:shape id="Right Arrow 11" o:spid="_x0000_s1026" type="#_x0000_t13" style="position:absolute;margin-left:431.2pt;margin-top:115.05pt;width:36.75pt;height:21pt;rotation:9067991fd;z-index:251676672;visibility:visible;mso-wrap-style:square;mso-height-percent:0;mso-wrap-distance-left:9pt;mso-wrap-distance-top:0;mso-wrap-distance-right:9pt;mso-wrap-distance-bottom:0;mso-position-horizontal:absolute;mso-position-horizontal-relative:text;mso-position-vertical:absolute;mso-position-vertical-relative:text;mso-height-percent:0;mso-height-relative:margin;v-text-anchor:middle" o:gfxdata="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" adj="15177" fillcolor="red" strokecolor="white [3212]" strokeweight="2pt"/>
+            </w:pict>
+          </mc:Fallback>
+        </mc:AlternateContent>
+      </w:r>
+      <w:r>
+        <w:rPr>
+          <w:noProof/>
+        </w:rPr>
+        <mc:AlternateContent>
+          <mc:Choice Requires="wps">
+            <w:drawing>
+              <wp:anchor distT="0" distB="0" distL="114300" distR="114300" simplePos="0" relativeHeight="251673600" behindDoc="0" locked="0" layoutInCell="1" allowOverlap="1" wp14:anchorId="140D7B49" wp14:editId="643F4CB3">
+                <wp:simplePos x="0" y="0"/>
+                <wp:positionH relativeFrom="column">
+                  <wp:posOffset>504825</wp:posOffset>
+                </wp:positionH>
+                <wp:positionV relativeFrom="paragraph">
+                  <wp:posOffset>1461770</wp:posOffset>
+                </wp:positionV>
+                <wp:extent cx="4943475" cy="4019550"/>
+                <wp:effectExtent l="0" t="0" r="28575" b="19050"/>
+                <wp:wrapNone/>
+                <wp:docPr id="9" name="Text Box 9"/>
+                <wp:cNvGraphicFramePr/>
+                <a:graphic xmlns:a="http://schemas.openxmlformats.org/drawingml/2006/main">
+                  <a:graphicData uri="http://schemas.microsoft.com/office/word/2010/wordprocessingShape">
+                    <wps:wsp>
+                      <wps:cNvSpPr txBox="1"/>
+                      <wps:spPr>
+                        <a:xfrm>
+                          <a:off x="0" y="0"/>
+                          <a:ext cx="4943475" cy="4019550"/>
+                        </a:xfrm>
+                        <a:prstGeom prst="rect">
+                          <a:avLst/>
+                        </a:prstGeom>
+                        <a:solidFill>
+                          <a:schemeClr val="lt1"/>
+                        </a:solidFill>
+                        <a:ln w="6350">
+                          <a:solidFill>
+                            <a:prstClr val="black"/>
+                          </a:solidFill>
+                        </a:ln>
+                        <a:effectLst/>
+                      </wps:spPr>
+                      <wps:style>
+                        <a:lnRef idx="0">
+                          <a:schemeClr val="accent1"/>
+                        </a:lnRef>
+                        <a:fillRef idx="0">
+                          <a:schemeClr val="accent1"/>
+                        </a:fillRef>
+                        <a:effectRef idx="0">
+                          <a:schemeClr val="accent1"/>
+                        </a:effectRef>
+                        <a:fontRef idx="minor">
+                          <a:schemeClr val="dk1"/>
+                        </a:fontRef>
+                      </wps:style>
+                      <wps:txbx>
+                        <w:txbxContent>
+                          <w:tbl>
+                            <w:tblPr>
+                              <w:tblStyle w:val="TableGrid"/>
+                              <w:tblW w:w="0" w:type="auto"/>
+                              <w:tblLook w:val="04A0" w:firstRow="1" w:lastRow="0" w:firstColumn="1" w:lastColumn="0" w:noHBand="0" w:noVBand="1"/>
+                            </w:tblPr>
+                            <w:tblGrid>
+                              <w:gridCol w:w="817"/>
+                              <w:gridCol w:w="2977"/>
+                              <w:gridCol w:w="3708"/>
+                            </w:tblGrid>
+                            <w:tr>
+                              <w:tc>
+                                <w:tcPr>
+                                  <w:tcW w:w="817" w:type="dxa"/>
+                                </w:tcPr>
+                                <w:p>
+                                  <w:pPr>
+                                    <w:jc w:val="center"/>
+                                    <w:rPr>
+                                      <w:b/>
+                                      <w:bCs/>
+                                      <w:sz w:val="28"/>
+                                      <w:szCs w:val="28"/>
+                                    </w:rPr>
+                                  </w:pPr>
+                                  <w:r>
+                                    <w:rPr>
+                                      <w:b/>
+                                      <w:bCs/>
+                                      <w:sz w:val="28"/>
+                                      <w:szCs w:val="28"/>
+                                    </w:rPr>
+                                    <w:t>N</w:t>
+                                  </w:r>
+                                  <w:r>
+                                    <w:rPr>
+                                      <w:b/>
+                                      <w:bCs/>
+                                      <w:sz w:val="28"/>
+                                      <w:szCs w:val="28"/>
+                                    </w:rPr>
+                                    <w:t>O.</w:t>
+                                  </w:r>
+                                </w:p>
+                              </w:tc>
+                              <w:tc>
+                                <w:tcPr>
+                                  <w:tcW w:w="2977" w:type="dxa"/>
+                                </w:tcPr>
+                                <w:p>
+                                  <w:pPr>
+                                    <w:jc w:val="center"/>
+                                    <w:rPr>
+                                      <w:b/>
+                                      <w:bCs/>
+                                      <w:sz w:val="28"/>
+                                      <w:szCs w:val="28"/>
+                                    </w:rPr>
+                                  </w:pPr>
+                                  <w:r>
+                                    <w:rPr>
+                                      <w:b/>
+                                      <w:bCs/>
+                                      <w:sz w:val="28"/>
+                                      <w:szCs w:val="28"/>
+                                    </w:rPr>
+                                    <w:t>PERKARA LAMA</w:t>
+                                  </w:r>
+                                </w:p>
+                              </w:tc>
+                              <w:tc>
+                                <w:tcPr>
+                                  <w:tcW w:w="3708" w:type="dxa"/>
+                                </w:tcPr>
+                                <w:p>
+                                  <w:pPr>
+                                    <w:jc w:val="center"/>
+                                    <w:rPr>
+                                      <w:b/>
+                                      <w:bCs/>
+                                      <w:sz w:val="28"/>
+                                      <w:szCs w:val="28"/>
+                                    </w:rPr>
+                                  </w:pPr>
+                                  <w:r>
+                                    <w:rPr>
+                                      <w:b/>
+                                      <w:bCs/>
+                                      <w:sz w:val="28"/>
+                                      <w:szCs w:val="28"/>
+                                    </w:rPr>
+                                    <w:t>HADIAH PENUKAR</w:t>
+                                  </w:r>
+                                </w:p>
+                              </w:tc>
+                            </w:tr>
+                            <w:tr>
+                              <w:tc>
+                                <w:tcPr>
+                                  <w:tcW w:w="817" w:type="dxa"/>
+                                  <w:vAlign w:val="center"/>
+                                </w:tcPr>
+                                <w:p>
+                                  <w:pPr>
+                                    <w:jc w:val="center"/>
+                                    <w:rPr>
+                                      <w:b/>
+                                      <w:bCs/>
+                                      <w:sz w:val="28"/>
+                                      <w:szCs w:val="28"/>
+                                    </w:rPr>
+                                  </w:pPr>
+                                  <w:r>
+                                    <w:rPr>
+                                      <w:b/>
+                                      <w:bCs/>
+                                      <w:sz w:val="28"/>
+                                      <w:szCs w:val="28"/>
+                                    </w:rPr>
+                                    <w:t>1</w:t>
+                                  </w:r>
+                                </w:p>
+                              </w:tc>
+                              <w:tc>
+                                <w:tcPr>
+                                  <w:tcW w:w="2977" w:type="dxa"/>
+                                </w:tcPr>
+                                <w:p>
+                                  <w:pPr>
+                                    <w:rPr>
+                                      <w:b/>
+                                      <w:bCs/>
+                                    </w:rPr>
+                                  </w:pPr>
+                                  <w:r>
+                                    <w:rPr>
+                                      <w:b/>
+                                      <w:bCs/>
+                                    </w:rPr>
+                                    <w:t xml:space="preserve">URAIAN KASUS DEMI KASUS… </w:t>
+                                  </w:r>
+                                </w:p>
+                              </w:tc>
+                              <w:tc>
+                                <w:tcPr>
+                                  <w:tcW w:w="3708" w:type="dxa"/>
+                                </w:tcPr>
+                                <w:p>
+                                  <w:pPr>
+                                    <w:rPr>
+                                      <w:b/>
+                                      <w:bCs/>
+                                    </w:rPr>
+                                  </w:pPr>
+                                  <w:r>
+                                    <w:rPr>
+                                      <w:b/>
+                                      <w:bCs/>
+                                    </w:rPr>
+                                    <w:t>OLAHAN YANG MAMPU ANDA LAKUKAN BAIK SAAT ITU ATAUPUN KEMUDIAN SETEL</w:t>
+                                  </w:r>
+                                  <w:r>
+                                    <w:rPr>
+                                      <w:b/>
+                                      <w:bCs/>
+                                    </w:rPr>
+                                    <w:t>A</w:t>
+                                  </w:r>
+                                  <w:r>
+                                    <w:rPr>
+                                      <w:b/>
+                                      <w:bCs/>
+                                    </w:rPr>
+                                    <w:t>H MELALUINYA…</w:t>
+                                  </w:r>
+                                </w:p>
+                                <w:p>
+                                  <w:pPr>
+                                    <w:rPr>
+                                      <w:b/>
+                                      <w:bCs/>
+                                    </w:rPr>
+                                  </w:pPr>
+                                </w:p>
+                              </w:tc>
+                            </w:tr>
+                            <w:tr>
+                              <w:tc>
+                                <w:tcPr>
+                                  <w:tcW w:w="817" w:type="dxa"/>
+                                  <w:vAlign w:val="center"/>
+                                </w:tcPr>
+                                <w:p>
+                                  <w:pPr>
+                                    <w:jc w:val="center"/>
+                                    <w:rPr>
+                                      <w:b/>
+                                      <w:bCs/>
+                                      <w:sz w:val="28"/>
+                                      <w:szCs w:val="28"/>
+                                    </w:rPr>
+                                  </w:pPr>
+                                  <w:r>
+                                    <w:rPr>
+                                      <w:b/>
+                                      <w:bCs/>
+                                      <w:sz w:val="28"/>
+                                      <w:szCs w:val="28"/>
+                                    </w:rPr>
+                                    <w:t>2</w:t>
+                                  </w:r>
+                                </w:p>
+                              </w:tc>
+                              <w:tc>
+                                <w:tcPr>
+                                  <w:tcW w:w="2977" w:type="dxa"/>
+                                </w:tcPr>
+                                <w:p>
+                                  <w:r>
+                                    <w:t>Peralatan computer lama</w:t>
+                                  </w:r>
+                                </w:p>
+                              </w:tc>
+                              <w:tc>
+                                <w:tcPr>
+                                  <w:tcW w:w="3708" w:type="dxa"/>
+                                </w:tcPr>
+                                <w:p>
+                                  <w:r>
+                                    <w:t>Setengah ada yg dibuang + Sedekah ke tukang loak,</w:t>
+                                  </w:r>
+                                  <w:r>
+                                    <w:br/>
+                                    <w:t>Sisanya ke anak-anak bisa role play</w:t>
+                                  </w:r>
+                                </w:p>
+                                <w:p>
+                                  <w:pPr>
+                                    <w:jc w:val="center"/>
+                                    <w:rPr>
+                                      <w:b/>
+                                      <w:bCs/>
+                                    </w:rPr>
+                                  </w:pPr>
+                                </w:p>
+                              </w:tc>
+                            </w:tr>
+                            <w:tr>
+                              <w:tc>
+                                <w:tcPr>
+                                  <w:tcW w:w="817" w:type="dxa"/>
+                                  <w:vAlign w:val="center"/>
+                                </w:tcPr>
+                                <w:p>
+                                  <w:pPr>
+                                    <w:jc w:val="center"/>
+                                    <w:rPr>
+                                      <w:b/>
+                                      <w:bCs/>
+                                      <w:sz w:val="28"/>
+                                      <w:szCs w:val="28"/>
+                                    </w:rPr>
+                                  </w:pPr>
+                                  <w:r>
+                                    <w:rPr>
+                                      <w:b/>
+                                      <w:bCs/>
+                                      <w:sz w:val="28"/>
+                                      <w:szCs w:val="28"/>
+                                    </w:rPr>
+                                    <w:t>3</w:t>
+                                  </w:r>
+                                </w:p>
+                              </w:tc>
+                              <w:tc>
+                                <w:tcPr>
+                                  <w:tcW w:w="2977" w:type="dxa"/>
+                                </w:tcPr>
+                                <w:p>
+                                  <w:r>
+                                    <w:t>Tumpukan kayu usang</w:t>
+                                  </w:r>
+                                  <w:r>
+                                    <w:t xml:space="preserve"> </w:t>
+                                  </w:r>
+                                </w:p>
+                              </w:tc>
+                              <w:tc>
+                                <w:tcPr>
+                                  <w:tcW w:w="3708" w:type="dxa"/>
+                                </w:tcPr>
+                                <w:p>
+                                  <w:r>
+                                    <w:t>Menjadi meja untuk istriku membaca quran</w:t>
+                                  </w:r>
+                                </w:p>
+                                <w:p/>
+                                <w:p>
+                                  <w:pPr>
+                                    <w:jc w:val="center"/>
+                                    <w:rPr>
+                                      <w:b/>
+                                      <w:bCs/>
+                                    </w:rPr>
+                                  </w:pPr>
+                                </w:p>
+                              </w:tc>
+                            </w:tr>
+                            <w:tr>
+                              <w:tc>
+                                <w:tcPr>
+                                  <w:tcW w:w="817" w:type="dxa"/>
+                                  <w:vAlign w:val="center"/>
+                                </w:tcPr>
+                                <w:p>
+                                  <w:pPr>
+                                    <w:jc w:val="center"/>
+                                    <w:rPr>
+                                      <w:b/>
+                                      <w:bCs/>
+                                      <w:sz w:val="28"/>
+                                      <w:szCs w:val="28"/>
+                                    </w:rPr>
+                                  </w:pPr>
+                                  <w:r>
+                                    <w:rPr>
+                                      <w:b/>
+                                      <w:bCs/>
+                                      <w:sz w:val="28"/>
+                                      <w:szCs w:val="28"/>
+                                    </w:rPr>
+                                    <w:t>4</w:t>
+                                  </w:r>
+                                </w:p>
+                              </w:tc>
+                              <w:tc>
+                                <w:tcPr>
+                                  <w:tcW w:w="2977" w:type="dxa"/>
+                                </w:tcPr>
+                                <w:p>
+                                  <w:pPr>
+                                    <w:jc w:val="center"/>
+                                    <w:rPr>
+                                      <w:b/>
+                                      <w:bCs/>
+                                    </w:rPr>
+                                  </w:pPr>
+                                </w:p>
+                              </w:tc>
+                              <w:tc>
+                                <w:tcPr>
+                                  <w:tcW w:w="3708" w:type="dxa"/>
+                                </w:tcPr>
+                                <w:p>
+                                  <w:pPr>
+                                    <w:jc w:val="center"/>
+                                    <w:rPr>
+                                      <w:b/>
+                                      <w:bCs/>
+                                    </w:rPr>
+                                  </w:pPr>
+                                </w:p>
+                                <w:p>
+                                  <w:pPr>
+                                    <w:jc w:val="center"/>
+                                    <w:rPr>
+                                      <w:b/>
+                                      <w:bCs/>
+                                    </w:rPr>
+                                  </w:pPr>
+                                </w:p>
+                              </w:tc>
+                            </w:tr>
+                            <w:tr>
+                              <w:tc>
+                                <w:tcPr>
+                                  <w:tcW w:w="817" w:type="dxa"/>
+                                  <w:vAlign w:val="center"/>
+                                </w:tcPr>
+                                <w:p>
+                                  <w:pPr>
+                                    <w:jc w:val="center"/>
+                                    <w:rPr>
+                                      <w:b/>
+                                      <w:bCs/>
+                                      <w:sz w:val="28"/>
+                                      <w:szCs w:val="28"/>
+                                    </w:rPr>
+                                  </w:pPr>
+                                  <w:r>
+                                    <w:rPr>
+                                      <w:b/>
+                                      <w:bCs/>
+                                      <w:sz w:val="28"/>
+                                      <w:szCs w:val="28"/>
+                                    </w:rPr>
+                                    <w:t>5</w:t>
+                                  </w:r>
+                                </w:p>
+                              </w:tc>
+                              <w:tc>
+                                <w:tcPr>
+                                  <w:tcW w:w="2977" w:type="dxa"/>
+                                </w:tcPr>
+                                <w:p>
+                                  <w:pPr>
+                                    <w:jc w:val="center"/>
+                                    <w:rPr>
+                                      <w:b/>
+                                      <w:bCs/>
+                                    </w:rPr>
+                                  </w:pPr>
+                                </w:p>
+                              </w:tc>
+                              <w:tc>
+                                <w:tcPr>
+                                  <w:tcW w:w="3708" w:type="dxa"/>
+                                </w:tcPr>
+                                <w:p>
+                                  <w:pPr>
+                                    <w:jc w:val="center"/>
+                                    <w:rPr>
+                                      <w:b/>
+                                      <w:bCs/>
+                                    </w:rPr>
+                                  </w:pPr>
+                                </w:p>
+                                <w:p>
+                                  <w:pPr>
+                                    <w:jc w:val="center"/>
+                                    <w:rPr>
+                                      <w:b/>
+                                      <w:bCs/>
+                                    </w:rPr>
+                                  </w:pPr>
+                                </w:p>
+                              </w:tc>
+                            </w:tr>
+                            <w:tr>
+                              <w:tc>
+                                <w:tcPr>
+                                  <w:tcW w:w="817" w:type="dxa"/>
+                                  <w:vAlign w:val="center"/>
+                                </w:tcPr>
+                                <w:p>
+                                  <w:pPr>
+                                    <w:jc w:val="center"/>
+                                    <w:rPr>
+                                      <w:b/>
+                                      <w:bCs/>
+                                      <w:sz w:val="28"/>
+                                      <w:szCs w:val="28"/>
+                                    </w:rPr>
+                                  </w:pPr>
+                                  <w:r>
+                                    <w:rPr>
+                                      <w:b/>
+                                      <w:bCs/>
+                                      <w:sz w:val="28"/>
+                                      <w:szCs w:val="28"/>
+                                    </w:rPr>
+                                    <w:t>6</w:t>
+                                  </w:r>
+                                </w:p>
+                              </w:tc>
+                              <w:tc>
+                                <w:tcPr>
+                                  <w:tcW w:w="2977" w:type="dxa"/>
+                                </w:tcPr>
+                                <w:p>
+                                  <w:pPr>
+                                    <w:jc w:val="center"/>
+                                    <w:rPr>
+                                      <w:b/>
+                                      <w:bCs/>
+                                    </w:rPr>
+                                  </w:pPr>
+                                </w:p>
+                              </w:tc>
+                              <w:tc>
+                                <w:tcPr>
+                                  <w:tcW w:w="3708" w:type="dxa"/>
+                                </w:tcPr>
+                                <w:p>
+                                  <w:pPr>
+                                    <w:jc w:val="center"/>
+                                    <w:rPr>
+                                      <w:b/>
+                                      <w:bCs/>
+                                    </w:rPr>
+                                  </w:pPr>
+                                </w:p>
+                                <w:p>
+                                  <w:pPr>
+                                    <w:jc w:val="center"/>
+                                    <w:rPr>
+                                      <w:b/>
+                                      <w:bCs/>
+                                    </w:rPr>
+                                  </w:pPr>
+                                </w:p>
+                              </w:tc>
+                            </w:tr>
+                            <w:tr>
+                              <w:tc>
+                                <w:tcPr>
+                                  <w:tcW w:w="817" w:type="dxa"/>
+                                  <w:vAlign w:val="center"/>
+                                </w:tcPr>
+                                <w:p>
+                                  <w:pPr>
+                                    <w:jc w:val="center"/>
+                                    <w:rPr>
+                                      <w:b/>
+                                      <w:bCs/>
+                                      <w:sz w:val="28"/>
+                                      <w:szCs w:val="28"/>
+                                    </w:rPr>
+                                  </w:pPr>
+                                  <w:r>
+                                    <w:rPr>
+                                      <w:b/>
+                                      <w:bCs/>
+                                      <w:sz w:val="28"/>
+                                      <w:szCs w:val="28"/>
+                                    </w:rPr>
+                                    <w:t>7</w:t>
+                                  </w:r>
+                                </w:p>
+                              </w:tc>
+                              <w:tc>
+                                <w:tcPr>
+                                  <w:tcW w:w="2977" w:type="dxa"/>
+                                </w:tcPr>
+                                <w:p>
+                                  <w:pPr>
+                                    <w:jc w:val="center"/>
+                                    <w:rPr>
+                                      <w:b/>
+                                      <w:bCs/>
+                                    </w:rPr>
+                                  </w:pPr>
+                                </w:p>
+                              </w:tc>
+                              <w:tc>
+                                <w:tcPr>
+                                  <w:tcW w:w="3708" w:type="dxa"/>
+                                </w:tcPr>
+                                <w:p>
+                                  <w:pPr>
+                                    <w:jc w:val="center"/>
+                                    <w:rPr>
+                                      <w:b/>
+                                      <w:bCs/>
+                                    </w:rPr>
+                                  </w:pPr>
+                                </w:p>
+                                <w:p>
+                                  <w:pPr>
+                                    <w:jc w:val="center"/>
+                                    <w:rPr>
+                                      <w:b/>
+                                      <w:bCs/>
+                                    </w:rPr>
+                                  </w:pPr>
+                                </w:p>
+                              </w:tc>
+                            </w:tr>
+                            <w:tr>
+                              <w:tc>
+                                <w:tcPr>
+                                  <w:tcW w:w="817" w:type="dxa"/>
+                                </w:tcPr>
+                                <w:p>
+                                  <w:pPr>
+                                    <w:jc w:val="center"/>
+                                    <w:rPr>
+                                      <w:b/>
+                                      <w:bCs/>
+                                      <w:sz w:val="28"/>
+                                      <w:szCs w:val="28"/>
+                                    </w:rPr>
+                                  </w:pPr>
+                                </w:p>
+                              </w:tc>
+                              <w:tc>
+                                <w:tcPr>
+                                  <w:tcW w:w="2977" w:type="dxa"/>
+                                </w:tcPr>
+                                <w:p>
+                                  <w:pPr>
+                                    <w:jc w:val="center"/>
+                                    <w:rPr>
+                                      <w:b/>
+                                      <w:bCs/>
+                                    </w:rPr>
+                                  </w:pPr>
+                                </w:p>
+                              </w:tc>
+                              <w:tc>
+                                <w:tcPr>
+                                  <w:tcW w:w="3708" w:type="dxa"/>
+                                </w:tcPr>
+                                <w:p>
+                                  <w:pPr>
+                                    <w:jc w:val="center"/>
+                                    <w:rPr>
+                                      <w:b/>
+                                      <w:bCs/>
+                                    </w:rPr>
+                                  </w:pPr>
+                                </w:p>
+                                <w:p>
+                                  <w:pPr>
+                                    <w:jc w:val="center"/>
+                                    <w:rPr>
+                                      <w:b/>
+                                      <w:bCs/>
+                                    </w:rPr>
+                                  </w:pPr>
+                                </w:p>
+                              </w:tc>
+                            </w:tr>
+                          </w:tbl>
+                          <w:p>
+                            <w:pPr>
+                              <w:jc w:val="center"/>
+                              <w:rPr>
+                                <w:b/>
+                                <w:bCs/>
+                              </w:rPr>
+                            </w:pPr>
+                          </w:p>
+                        </w:txbxContent>
+                      </wps:txbx>
+                      <wps:bodyPr rot="0" spcFirstLastPara="0" vertOverflow="overflow" horzOverflow="overflow" vert="horz" wrap="square" lIns="91440" tIns="45720" rIns="91440" bIns="45720" numCol="1" spcCol="0" rtlCol="0" fromWordArt="0" anchor="t" anchorCtr="0" forceAA="0" compatLnSpc="1">
+                        <a:prstTxWarp prst="textNoShape">
+                          <a:avLst/>
+                        </a:prstTxWarp>
+                        <a:noAutofit/>
+                      </wps:bodyPr>
+                    </wps:wsp>
+                  </a:graphicData>
+                </a:graphic>
+                <wp14:sizeRelH relativeFrom="margin">
+                  <wp14:pctWidth>0</wp14:pctWidth>
+                </wp14:sizeRelH>
+                <wp14:sizeRelV relativeFrom="margin">
+                  <wp14:pctHeight>0</wp14:pctHeight>
+                </wp14:sizeRelV>
+              </wp:anchor>
+            </w:drawing>
+          </mc:Choice>
+          <mc:Fallback>
+            <w:pict>
+              <v:shape id="Text Box 9" o:spid="_x0000_s1032" type="#_x0000_t202" style="position:absolute;left:0;text-align:left;margin-left:39.75pt;margin-top:115.1pt;width:389.25pt;height:316.5pt;z-index:251673600;visibility:visible;mso-wrap-style:square;mso-width-percent:0;mso-height-percent:0;mso-wrap-distance-left:9pt;mso-wrap-distance-top:0;mso-wrap-distance-right:9pt;mso-wrap-distance-bottom:0;mso-position-horizontal:absolute;mso-position-horizontal-relative:text;mso-position-vertical:absolute;mso-position-vertical-relative:text;mso-width-percent:0;mso-height-percent:0;mso-width-relative:margin;mso-height-relative:margin;v-text-anchor:top" o:gfxdata="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" fillcolor="white [3201]" strokeweight=".5pt">
+                <v:textbox>
+                  <w:txbxContent>
+                    <w:tbl>
+                      <w:tblPr>
+                        <w:tblStyle w:val="TableGrid"/>
+                        <w:tblW w:w="0" w:type="auto"/>
+                        <w:tblLook w:val="04A0" w:firstRow="1" w:lastRow="0" w:firstColumn="1" w:lastColumn="0" w:noHBand="0" w:noVBand="1"/>
+                      </w:tblPr>
+                      <w:tblGrid>
+                        <w:gridCol w:w="817"/>
+                        <w:gridCol w:w="2977"/>
+                        <w:gridCol w:w="3708"/>
+                      </w:tblGrid>
+                      <w:tr>
+                        <w:tc>
+                          <w:tcPr>
+                            <w:tcW w:w="817" w:type="dxa"/>
+                          </w:tcPr>
+                          <w:p>
+                            <w:pPr>
+                              <w:jc w:val="center"/>
+                              <w:rPr>
+                                <w:b/>
+                                <w:bCs/>
+                                <w:sz w:val="28"/>
+                                <w:szCs w:val="28"/>
+                              </w:rPr>
+                            </w:pPr>
+                            <w:r>
+                              <w:rPr>
+                                <w:b/>
+                                <w:bCs/>
+                                <w:sz w:val="28"/>
+                                <w:szCs w:val="28"/>
+                              </w:rPr>
+                              <w:t>N</w:t>
+                            </w:r>
+                            <w:r>
+                              <w:rPr>
+                                <w:b/>
+                                <w:bCs/>
+                                <w:sz w:val="28"/>
+                                <w:szCs w:val="28"/>
+                              </w:rPr>
+                              <w:t>O.</w:t>
+                            </w:r>
+                          </w:p>
+                        </w:tc>
+                        <w:tc>
+                          <w:tcPr>
+                            <w:tcW w:w="2977" w:type="dxa"/>
+                          </w:tcPr>
+                          <w:p>
+                            <w:pPr>
+                              <w:jc w:val="center"/>
+                              <w:rPr>
+                                <w:b/>
+                                <w:bCs/>
+                                <w:sz w:val="28"/>
+                                <w:szCs w:val="28"/>
+                              </w:rPr>
+                            </w:pPr>
+                            <w:r>
+                              <w:rPr>
+                                <w:b/>
+                                <w:bCs/>
+                                <w:sz w:val="28"/>
+                                <w:szCs w:val="28"/>
+                              </w:rPr>
+                              <w:t>PERKARA LAMA</w:t>
+                            </w:r>
+                          </w:p>
+                        </w:tc>
+                        <w:tc>
+                          <w:tcPr>
+                            <w:tcW w:w="3708" w:type="dxa"/>
+                          </w:tcPr>
+                          <w:p>
+                            <w:pPr>
+                              <w:jc w:val="center"/>
+                              <w:rPr>
+                                <w:b/>
+                                <w:bCs/>
+                                <w:sz w:val="28"/>
+                                <w:szCs w:val="28"/>
+                              </w:rPr>
+                            </w:pPr>
+                            <w:r>
+                              <w:rPr>
+                                <w:b/>
+                                <w:bCs/>
+                                <w:sz w:val="28"/>
+                                <w:szCs w:val="28"/>
+                              </w:rPr>
+                              <w:t>HADIAH PENUKAR</w:t>
+                            </w:r>
+                          </w:p>
+                        </w:tc>
+                      </w:tr>
+                      <w:tr>
+                        <w:tc>
+                          <w:tcPr>
+                            <w:tcW w:w="817" w:type="dxa"/>
+                            <w:vAlign w:val="center"/>
+                          </w:tcPr>
+                          <w:p>
+                            <w:pPr>
+                              <w:jc w:val="center"/>
+                              <w:rPr>
+                                <w:b/>
+                                <w:bCs/>
+                                <w:sz w:val="28"/>
+                                <w:szCs w:val="28"/>
+                              </w:rPr>
+                            </w:pPr>
+                            <w:r>
+                              <w:rPr>
+                                <w:b/>
+                                <w:bCs/>
+                                <w:sz w:val="28"/>
+                                <w:szCs w:val="28"/>
+                              </w:rPr>
+                              <w:t>1</w:t>
+                            </w:r>
+                          </w:p>
+                        </w:tc>
+                        <w:tc>
+                          <w:tcPr>
+                            <w:tcW w:w="2977" w:type="dxa"/>
+                          </w:tcPr>
+                          <w:p>
+                            <w:pPr>
+                              <w:rPr>
+                                <w:b/>
+                                <w:bCs/>
+                              </w:rPr>
+                            </w:pPr>
+                            <w:r>
+                              <w:rPr>
+                                <w:b/>
+                                <w:bCs/>
+                              </w:rPr>
+                              <w:t xml:space="preserve">URAIAN KASUS DEMI KASUS… </w:t>
+                            </w:r>
+                          </w:p>
+                        </w:tc>
+                        <w:tc>
+                          <w:tcPr>
+                            <w:tcW w:w="3708" w:type="dxa"/>
+                          </w:tcPr>
+                          <w:p>
+                            <w:pPr>
+                              <w:rPr>
+                                <w:b/>
+                                <w:bCs/>
+                              </w:rPr>
+                            </w:pPr>
+                            <w:r>
+                              <w:rPr>
+                                <w:b/>
+                                <w:bCs/>
+                              </w:rPr>
+                              <w:t>OLAHAN YANG MAMPU ANDA LAKUKAN BAIK SAAT ITU ATAUPUN KEMUDIAN SETEL</w:t>
+                            </w:r>
+                            <w:r>
+                              <w:rPr>
+                                <w:b/>
+                                <w:bCs/>
+                              </w:rPr>
+                              <w:t>A</w:t>
+                            </w:r>
+                            <w:r>
+                              <w:rPr>
+                                <w:b/>
+                                <w:bCs/>
+                              </w:rPr>
+                              <w:t>H MELALUINYA…</w:t>
+                            </w:r>
+                          </w:p>
+                          <w:p>
+                            <w:pPr>
+                              <w:rPr>
+                                <w:b/>
+                                <w:bCs/>
+                              </w:rPr>
+                            </w:pPr>
+                          </w:p>
+                        </w:tc>
+                      </w:tr>
+                      <w:tr>
+                        <w:tc>
+                          <w:tcPr>
+                            <w:tcW w:w="817" w:type="dxa"/>
+                            <w:vAlign w:val="center"/>
+                          </w:tcPr>
+                          <w:p>
+                            <w:pPr>
+                              <w:jc w:val="center"/>
+                              <w:rPr>
+                                <w:b/>
+                                <w:bCs/>
+                                <w:sz w:val="28"/>
+                                <w:szCs w:val="28"/>
+                              </w:rPr>
+                            </w:pPr>
+                            <w:r>
+                              <w:rPr>
+                                <w:b/>
+                                <w:bCs/>
+                                <w:sz w:val="28"/>
+                                <w:szCs w:val="28"/>
+                              </w:rPr>
+                              <w:t>2</w:t>
+                            </w:r>
+                          </w:p>
+                        </w:tc>
+                        <w:tc>
+                          <w:tcPr>
+                            <w:tcW w:w="2977" w:type="dxa"/>
+                          </w:tcPr>
+                          <w:p>
+                            <w:r>
+                              <w:t>Peralatan computer lama</w:t>
+                            </w:r>
+                          </w:p>
+                        </w:tc>
+                        <w:tc>
+                          <w:tcPr>
+                            <w:tcW w:w="3708" w:type="dxa"/>
+                          </w:tcPr>
+                          <w:p>
+                            <w:r>
+                              <w:t>Setengah ada yg dibuang + Sedekah ke tukang loak,</w:t>
+                            </w:r>
+                            <w:r>
+                              <w:br/>
+                              <w:t>Sisanya ke anak-anak bisa role play</w:t>
+                            </w:r>
+                          </w:p>
+                          <w:p>
+                            <w:pPr>
+                              <w:jc w:val="center"/>
+                              <w:rPr>
+                                <w:b/>
+                                <w:bCs/>
+                              </w:rPr>
+                            </w:pPr>
+                          </w:p>
+                        </w:tc>
+                      </w:tr>
+                      <w:tr>
+                        <w:tc>
+                          <w:tcPr>
+                            <w:tcW w:w="817" w:type="dxa"/>
+                            <w:vAlign w:val="center"/>
+                          </w:tcPr>
+                          <w:p>
+                            <w:pPr>
+                              <w:jc w:val="center"/>
+                              <w:rPr>
+                                <w:b/>
+                                <w:bCs/>
+                                <w:sz w:val="28"/>
+                                <w:szCs w:val="28"/>
+                              </w:rPr>
+                            </w:pPr>
+                            <w:r>
+                              <w:rPr>
+                                <w:b/>
+                                <w:bCs/>
+                                <w:sz w:val="28"/>
+                                <w:szCs w:val="28"/>
+                              </w:rPr>
+                              <w:t>3</w:t>
+                            </w:r>
+                          </w:p>
+                        </w:tc>
+                        <w:tc>
+                          <w:tcPr>
+                            <w:tcW w:w="2977" w:type="dxa"/>
+                          </w:tcPr>
+                          <w:p>
+                            <w:r>
+                              <w:t>Tumpukan kayu usang</w:t>
+                            </w:r>
+                            <w:r>
+                              <w:t xml:space="preserve"> </w:t>
+                            </w:r>
+                          </w:p>
+                        </w:tc>
+                        <w:tc>
+                          <w:tcPr>
+                            <w:tcW w:w="3708" w:type="dxa"/>
+                          </w:tcPr>
+                          <w:p>
+                            <w:r>
+                              <w:t>Menjadi meja untuk istriku membaca quran</w:t>
+                            </w:r>
+                          </w:p>
+                          <w:p/>
+                          <w:p>
+                            <w:pPr>
+                              <w:jc w:val="center"/>
+                              <w:rPr>
+                                <w:b/>
+                                <w:bCs/>
+                              </w:rPr>
+                            </w:pPr>
+                          </w:p>
+                        </w:tc>
+                      </w:tr>
+                      <w:tr>
+                        <w:tc>
+                          <w:tcPr>
+                            <w:tcW w:w="817" w:type="dxa"/>
+                            <w:vAlign w:val="center"/>
+                          </w:tcPr>
+                          <w:p>
+                            <w:pPr>
+                              <w:jc w:val="center"/>
+                              <w:rPr>
+                                <w:b/>
+                                <w:bCs/>
+                                <w:sz w:val="28"/>
+                                <w:szCs w:val="28"/>
+                              </w:rPr>
+                            </w:pPr>
+                            <w:r>
+                              <w:rPr>
+                                <w:b/>
+                                <w:bCs/>
+                                <w:sz w:val="28"/>
+                                <w:szCs w:val="28"/>
+                              </w:rPr>
+                              <w:t>4</w:t>
+                            </w:r>
+                          </w:p>
+                        </w:tc>
+                        <w:tc>
+                          <w:tcPr>
+                            <w:tcW w:w="2977" w:type="dxa"/>
+                          </w:tcPr>
+                          <w:p>
+                            <w:pPr>
+                              <w:jc w:val="center"/>
+                              <w:rPr>
+                                <w:b/>
+                                <w:bCs/>
+                              </w:rPr>
+                            </w:pPr>
+                          </w:p>
+                        </w:tc>
+                        <w:tc>
+                          <w:tcPr>
+                            <w:tcW w:w="3708" w:type="dxa"/>
+                          </w:tcPr>
+                          <w:p>
+                            <w:pPr>
+                              <w:jc w:val="center"/>
+                              <w:rPr>
+                                <w:b/>
+                                <w:bCs/>
+                              </w:rPr>
+                            </w:pPr>
+                          </w:p>
+                          <w:p>
+                            <w:pPr>
+                              <w:jc w:val="center"/>
+                              <w:rPr>
+                                <w:b/>
+                                <w:bCs/>
+                              </w:rPr>
+                            </w:pPr>
+                          </w:p>
+                        </w:tc>
+                      </w:tr>
+                      <w:tr>
+                        <w:tc>
+                          <w:tcPr>
+                            <w:tcW w:w="817" w:type="dxa"/>
+                            <w:vAlign w:val="center"/>
+                          </w:tcPr>
+                          <w:p>
+                            <w:pPr>
+                              <w:jc w:val="center"/>
+                              <w:rPr>
+                                <w:b/>
+                                <w:bCs/>
+                                <w:sz w:val="28"/>
+                                <w:szCs w:val="28"/>
+                              </w:rPr>
+                            </w:pPr>
+                            <w:r>
+                              <w:rPr>
+                                <w:b/>
+                                <w:bCs/>
+                                <w:sz w:val="28"/>
+                                <w:szCs w:val="28"/>
+                              </w:rPr>
+                              <w:t>5</w:t>
+                            </w:r>
+                          </w:p>
+                        </w:tc>
+                        <w:tc>
+                          <w:tcPr>
+                            <w:tcW w:w="2977" w:type="dxa"/>
+                          </w:tcPr>
+                          <w:p>
+                            <w:pPr>
+                              <w:jc w:val="center"/>
+                              <w:rPr>
+                                <w:b/>
+                                <w:bCs/>
+                              </w:rPr>
+                            </w:pPr>
+                          </w:p>
+                        </w:tc>
+                        <w:tc>
+                          <w:tcPr>
+                            <w:tcW w:w="3708" w:type="dxa"/>
+                          </w:tcPr>
+                          <w:p>
+                            <w:pPr>
+                              <w:jc w:val="center"/>
+                              <w:rPr>
+                                <w:b/>
+                                <w:bCs/>
+                              </w:rPr>
+                            </w:pPr>
+                          </w:p>
+                          <w:p>
+                            <w:pPr>
+                              <w:jc w:val="center"/>
+                              <w:rPr>
+                                <w:b/>
+                                <w:bCs/>
+                              </w:rPr>
+                            </w:pPr>
+                          </w:p>
+                        </w:tc>
+                      </w:tr>
+                      <w:tr>
+                        <w:tc>
+                          <w:tcPr>
+                            <w:tcW w:w="817" w:type="dxa"/>
+                            <w:vAlign w:val="center"/>
+                          </w:tcPr>
+                          <w:p>
+                            <w:pPr>
+                              <w:jc w:val="center"/>
+                              <w:rPr>
+                                <w:b/>
+                                <w:bCs/>
+                                <w:sz w:val="28"/>
+                                <w:szCs w:val="28"/>
+                              </w:rPr>
+                            </w:pPr>
+                            <w:r>
+                              <w:rPr>
+                                <w:b/>
+                                <w:bCs/>
+                                <w:sz w:val="28"/>
+                                <w:szCs w:val="28"/>
+                              </w:rPr>
+                              <w:t>6</w:t>
+                            </w:r>
+                          </w:p>
+                        </w:tc>
+                        <w:tc>
+                          <w:tcPr>
+                            <w:tcW w:w="2977" w:type="dxa"/>
+                          </w:tcPr>
+                          <w:p>
+                            <w:pPr>
+                              <w:jc w:val="center"/>
+                              <w:rPr>
+                                <w:b/>
+                                <w:bCs/>
+                              </w:rPr>
+                            </w:pPr>
+                          </w:p>
+                        </w:tc>
+                        <w:tc>
+                          <w:tcPr>
+                            <w:tcW w:w="3708" w:type="dxa"/>
+                          </w:tcPr>
+                          <w:p>
+                            <w:pPr>
+                              <w:jc w:val="center"/>
+                              <w:rPr>
+                                <w:b/>
+                                <w:bCs/>
+                              </w:rPr>
+                            </w:pPr>
+                          </w:p>
+                          <w:p>
+                            <w:pPr>
+                              <w:jc w:val="center"/>
+                              <w:rPr>
+                                <w:b/>
+                                <w:bCs/>
+                              </w:rPr>
+                            </w:pPr>
+                          </w:p>
+                        </w:tc>
+                      </w:tr>
+                      <w:tr>
+                        <w:tc>
+                          <w:tcPr>
+                            <w:tcW w:w="817" w:type="dxa"/>
+                            <w:vAlign w:val="center"/>
+                          </w:tcPr>
+                          <w:p>
+                            <w:pPr>
+                              <w:jc w:val="center"/>
+                              <w:rPr>
+                                <w:b/>
+                                <w:bCs/>
+                                <w:sz w:val="28"/>
+                                <w:szCs w:val="28"/>
+                              </w:rPr>
+                            </w:pPr>
+                            <w:r>
+                              <w:rPr>
+                                <w:b/>
+                                <w:bCs/>
+                                <w:sz w:val="28"/>
+                                <w:szCs w:val="28"/>
+                              </w:rPr>
+                              <w:t>7</w:t>
+                            </w:r>
+                          </w:p>
+                        </w:tc>
+                        <w:tc>
+                          <w:tcPr>
+                            <w:tcW w:w="2977" w:type="dxa"/>
+                          </w:tcPr>
+                          <w:p>
+                            <w:pPr>
+                              <w:jc w:val="center"/>
+                              <w:rPr>
+                                <w:b/>
+                                <w:bCs/>
+                              </w:rPr>
+                            </w:pPr>
+                          </w:p>
+                        </w:tc>
+                        <w:tc>
+                          <w:tcPr>
+                            <w:tcW w:w="3708" w:type="dxa"/>
+                          </w:tcPr>
+                          <w:p>
+                            <w:pPr>
+                              <w:jc w:val="center"/>
+                              <w:rPr>
+                                <w:b/>
+                                <w:bCs/>
+                              </w:rPr>
+                            </w:pPr>
+                          </w:p>
+                          <w:p>
+                            <w:pPr>
+                              <w:jc w:val="center"/>
+                              <w:rPr>
+                                <w:b/>
+                                <w:bCs/>
+                              </w:rPr>
+                            </w:pPr>
+                          </w:p>
+                        </w:tc>
+                      </w:tr>
+                      <w:tr>
+                        <w:tc>
+                          <w:tcPr>
+                            <w:tcW w:w="817" w:type="dxa"/>
+                          </w:tcPr>
+                          <w:p>
+                            <w:pPr>
+                              <w:jc w:val="center"/>
+                              <w:rPr>
+                                <w:b/>
+                                <w:bCs/>
+                                <w:sz w:val="28"/>
+                                <w:szCs w:val="28"/>
+                              </w:rPr>
+                            </w:pPr>
+                          </w:p>
+                        </w:tc>
+                        <w:tc>
+                          <w:tcPr>
+                            <w:tcW w:w="2977" w:type="dxa"/>
+                          </w:tcPr>
+                          <w:p>
+                            <w:pPr>
+                              <w:jc w:val="center"/>
+                              <w:rPr>
+                                <w:b/>
+                                <w:bCs/>
+                              </w:rPr>
+                            </w:pPr>
+                          </w:p>
+                        </w:tc>
+                        <w:tc>
+                          <w:tcPr>
+                            <w:tcW w:w="3708" w:type="dxa"/>
+                          </w:tcPr>
+                          <w:p>
+                            <w:pPr>
+                              <w:jc w:val="center"/>
+                              <w:rPr>
+                                <w:b/>
+                                <w:bCs/>
+                              </w:rPr>
+                            </w:pPr>
+                          </w:p>
+                          <w:p>
+                            <w:pPr>
+                              <w:jc w:val="center"/>
+                              <w:rPr>
+                                <w:b/>
+                                <w:bCs/>
+                              </w:rPr>
+                            </w:pPr>
+                          </w:p>
+                        </w:tc>
+                      </w:tr>
+                    </w:tbl>
+                    <w:p>
+                      <w:pPr>
+                        <w:jc w:val="center"/>
+                        <w:rPr>
+                          <w:b/>
+                          <w:bCs/>
+                        </w:rPr>
+                      </w:pPr>
+                    </w:p>
+                  </w:txbxContent>
+                </v:textbox>
+              </v:shape>
+            </w:pict>
+          </mc:Fallback>
+        </mc:AlternateContent>
+      </w:r>
+      <w:r>
+        <w:rPr>
+          <w:noProof/>
+        </w:rPr>
+        <w:drawing>
+          <wp:anchor distT="0" distB="0" distL="114300" distR="114300" simplePos="0" relativeHeight="251671552" behindDoc="0" locked="0" layoutInCell="1" allowOverlap="1" wp14:anchorId="6B6E5D2B" wp14:editId="03F93B47">
+            <wp:simplePos x="0" y="0"/>
+            <wp:positionH relativeFrom="column">
+              <wp:posOffset>1714500</wp:posOffset>
+            </wp:positionH>
+            <wp:positionV relativeFrom="paragraph">
+              <wp:posOffset>728345</wp:posOffset>
+            </wp:positionV>
+            <wp:extent cx="2486025" cy="544810"/>
+            <wp:effectExtent l="0" t="0" r="0" b="8255"/>
+            <wp:wrapNone/>
+            <wp:docPr id="8" name="Picture 8"/>
+            <wp:cNvGraphicFramePr>
+              <a:graphicFrameLocks xmlns:a="http://schemas.openxmlformats.org/drawingml/2006/main" noChangeAspect="1"/>
+            </wp:cNvGraphicFramePr>
+            <a:graphic xmlns:a="http://schemas.openxmlformats.org/drawingml/2006/main">
+              <a:graphicData uri="http://schemas.openxmlformats.org/drawingml/2006/picture">
+                <pic:pic xmlns:pic="http://schemas.openxmlformats.org/drawingml/2006/picture">
+                  <pic:nvPicPr>
+                    <pic:cNvPr id="0" name=""/>
+                    <pic:cNvPicPr/>
+                  </pic:nvPicPr>
+                  <pic:blipFill>
+                    <a:blip r:embed="rId6">
+                      <a:extLst>
+                        <a:ext uri="{28A0092B-C50C-407E-A947-70E740481C1C}">
+                          <a14:useLocalDpi xmlns:a14="http://schemas.microsoft.com/office/drawing/2010/main" val="0"/>
+                        </a:ext>
+                      </a:extLst>
+                    </a:blip>
+                    <a:stretch>
+                      <a:fillRect/>
+                    </a:stretch>
+                  </pic:blipFill>
+                  <pic:spPr>
+                    <a:xfrm>
+                      <a:off x="0" y="0"/>
+                      <a:ext cx="2486025" cy="544810"/>
+                    </a:xfrm>
+                    <a:prstGeom prst="rect">
+                      <a:avLst/>
+                    </a:prstGeom>
+                  </pic:spPr>
+                </pic:pic>
+              </a:graphicData>
+            </a:graphic>
+            <wp14:sizeRelH relativeFrom="page">
+              <wp14:pctWidth>0</wp14:pctWidth>
+            </wp14:sizeRelH>
+            <wp14:sizeRelV relativeFrom="page">
+              <wp14:pctHeight>0</wp14:pctHeight>
+            </wp14:sizeRelV>
+          </wp:anchor>
+        </w:drawing>
+      </w:r>
+      <w:r>
+        <w:rPr>
+          <w:noProof/>
+        </w:rPr>
+        <mc:AlternateContent>
+          <mc:Choice Requires="wps">
+            <w:drawing>
+              <wp:anchor distT="0" distB="0" distL="114300" distR="114300" simplePos="0" relativeHeight="251670528" behindDoc="0" locked="0" layoutInCell="1" allowOverlap="1" wp14:anchorId="109F8BD0" wp14:editId="53C35618">
+                <wp:simplePos x="0" y="0"/>
+                <wp:positionH relativeFrom="column">
+                  <wp:posOffset>1409700</wp:posOffset>
+                </wp:positionH>
+                <wp:positionV relativeFrom="paragraph">
+                  <wp:posOffset>356870</wp:posOffset>
+                </wp:positionV>
+                <wp:extent cx="3086100" cy="304800"/>
+                <wp:effectExtent l="0" t="0" r="19050" b="19050"/>
+                <wp:wrapNone/>
+                <wp:docPr id="7" name="Text Box 7"/>
+                <wp:cNvGraphicFramePr/>
+                <a:graphic xmlns:a="http://schemas.openxmlformats.org/drawingml/2006/main">
+                  <a:graphicData uri="http://schemas.microsoft.com/office/word/2010/wordprocessingShape">
+                    <wps:wsp>
+                      <wps:cNvSpPr txBox="1"/>
+                      <wps:spPr>
+                        <a:xfrm>
+                          <a:off x="0" y="0"/>
+                          <a:ext cx="3086100" cy="304800"/>
+                        </a:xfrm>
+                        <a:prstGeom prst="rect">
+                          <a:avLst/>
+                        </a:prstGeom>
+                        <a:solidFill>
+                          <a:schemeClr val="lt1"/>
+                        </a:solidFill>
+                        <a:ln w="6350">
+                          <a:solidFill>
+                            <a:prstClr val="black"/>
+                          </a:solidFill>
+                        </a:ln>
+                        <a:effectLst/>
+                      </wps:spPr>
+                      <wps:style>
+                        <a:lnRef idx="0">
+                          <a:schemeClr val="accent1"/>
+                        </a:lnRef>
+                        <a:fillRef idx="0">
+                          <a:schemeClr val="accent1"/>
+                        </a:fillRef>
+                        <a:effectRef idx="0">
+                          <a:schemeClr val="accent1"/>
+                        </a:effectRef>
+                        <a:fontRef idx="minor">
+                          <a:schemeClr val="dk1"/>
+                        </a:fontRef>
+                      </wps:style>
+                      <wps:txbx>
+                        <w:txbxContent>
+                          <w:p>
+                            <w:pPr>
+                              <w:jc w:val="center"/>
+                              <w:rPr>
+                                <w:b/>
+                                <w:bCs/>
+                              </w:rPr>
+                            </w:pPr>
+                            <w:r>
+                              <w:rPr>
+                                <w:b/>
+                                <w:bCs/>
+                              </w:rPr>
+                              <w:t>Saya awali dengan….</w:t>
+                            </w:r>
+                            <w:r>
+                              <w:rPr>
+                                <w:b/>
+                                <w:bCs/>
+                              </w:rPr>
+                              <w:t xml:space="preserve"> Kalimat yang bermakna</w:t>
+                            </w:r>
+                          </w:p>
+                        </w:txbxContent>
+                      </wps:txbx>
+                      <wps:bodyPr rot="0" spcFirstLastPara="0" vertOverflow="overflow" horzOverflow="overflow" vert="horz" wrap="square" lIns="91440" tIns="45720" rIns="91440" bIns="45720" numCol="1" spcCol="0" rtlCol="0" fromWordArt="0" anchor="t" anchorCtr="0" forceAA="0" compatLnSpc="1">
+                        <a:prstTxWarp prst="textNoShape">
+                          <a:avLst/>
+                        </a:prstTxWarp>
+                        <a:noAutofit/>
+                      </wps:bodyPr>
+                    </wps:wsp>
+                  </a:graphicData>
+                </a:graphic>
+                <wp14:sizeRelV relativeFrom="margin">
+                  <wp14:pctHeight>0</wp14:pctHeight>
+                </wp14:sizeRelV>
+              </wp:anchor>
+            </w:drawing>
+          </mc:Choice>
+          <mc:Fallback>
+            <w:pict>
+              <v:shape id="Text Box 7" o:spid="_x0000_s1033" type="#_x0000_t202" style="position:absolute;left:0;text-align:left;margin-left:111pt;margin-top:28.1pt;width:243pt;height:24pt;z-index:251670528;visibility:visible;mso-wrap-style:square;mso-height-percent:0;mso-wrap-distance-left:9pt;mso-wrap-distance-top:0;mso-wrap-distance-right:9pt;mso-wrap-distance-bottom:0;mso-position-horizontal:absolute;mso-position-horizontal-relative:text;mso-position-vertical:absolute;mso-position-vertical-relative:text;mso-height-percent:0;mso-height-relative:margin;v-text-anchor:top" o:gfxdata="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" fillcolor="white [3201]" strokeweight=".5pt">
+                <v:textbox>
+                  <w:txbxContent>
+                    <w:p>
+                      <w:pPr>
+                        <w:jc w:val="center"/>
+                        <w:rPr>
+                          <w:b/>
+                          <w:bCs/>
+                        </w:rPr>
+                      </w:pPr>
+                      <w:r>
+                        <w:rPr>
+                          <w:b/>
+                          <w:bCs/>
+                        </w:rPr>
+                        <w:t>Saya awali dengan….</w:t>
+                      </w:r>
+                      <w:r>
+                        <w:rPr>
+                          <w:b/>
+                          <w:bCs/>
+                        </w:rPr>
+                        <w:t xml:space="preserve"> Kalimat yang bermakna</w:t>
+                      </w:r>
+                    </w:p>
+                  </w:txbxContent>
+                </v:textbox>
+              </v:shape>
+            </w:pict>
+          </mc:Fallback>
+        </mc:AlternateContent>
+      </w:r>
     </w:p>
     <w:p>
       <w:pPr>
@@ -1300,7 +3263,7 @@
         </w:rPr>
       </w:pPr>
       <w:r>
-        <w:t>Well tidak usah dipungkiri lagi…</w:t>
+        <w:t>Bagian ini seperti proyek besar yang harus dituliskan. Memang terasa sedikit aneh rasanya karena setiap ingin sesuatu yang tidak sedikit kita harus membiasakan untuk menuliskan terlebih dahulu. Namun ketahuilah bahwa dari sini perencanaan akan lebih matang, meskipun seiring dengan waktu setelah menulis akan ada update pada bagian tertentu khususnya di lembar sederet keinginan ini. Mulailah dengan template yang saya telah berikan seperti ini…</w:t>
       </w:r>
     </w:p>
     <w:p>
@@ -1310,6 +3273,579 @@
           <w:lang w:val="id-ID"/>
         </w:rPr>
       </w:pPr>
+    </w:p>
+    <w:p>
+      <w:pPr>
+        <w:spacing w:after="0" w:line="240" w:lineRule="auto"/>
+        <w:jc w:val="both"/>
+        <w:rPr>
+          <w:b/>
+          <w:sz w:val="36"/>
+        </w:rPr>
+        <w:sectPr>
+          <w:pgSz w:w="12240" w:h="15840"/>
+          <w:pgMar w:top="1440" w:right="1440" w:bottom="1440" w:left="1440" w:header="720" w:footer="720" w:gutter="0"/>
+          <w:cols w:space="720"/>
+          <w:docGrid w:linePitch="360"/>
+        </w:sectPr>
+      </w:pPr>
+      <w:r>
+        <w:rPr>
+          <w:b/>
+          <w:sz w:val="36"/>
+        </w:rPr>
+        <mc:AlternateContent>
+          <mc:Choice Requires="wps">
+            <w:drawing>
+              <wp:anchor distT="0" distB="0" distL="114300" distR="114300" simplePos="0" relativeHeight="251681792" behindDoc="0" locked="0" layoutInCell="1" allowOverlap="1" wp14:anchorId="165FC5E3" wp14:editId="73375201">
+                <wp:simplePos x="0" y="0"/>
+                <wp:positionH relativeFrom="column">
+                  <wp:posOffset>638175</wp:posOffset>
+                </wp:positionH>
+                <wp:positionV relativeFrom="paragraph">
+                  <wp:posOffset>875030</wp:posOffset>
+                </wp:positionV>
+                <wp:extent cx="5029200" cy="2514600"/>
+                <wp:effectExtent l="0" t="0" r="19050" b="19050"/>
+                <wp:wrapNone/>
+                <wp:docPr id="14" name="Text Box 14"/>
+                <wp:cNvGraphicFramePr/>
+                <a:graphic xmlns:a="http://schemas.openxmlformats.org/drawingml/2006/main">
+                  <a:graphicData uri="http://schemas.microsoft.com/office/word/2010/wordprocessingShape">
+                    <wps:wsp>
+                      <wps:cNvSpPr txBox="1"/>
+                      <wps:spPr>
+                        <a:xfrm>
+                          <a:off x="0" y="0"/>
+                          <a:ext cx="5029200" cy="2514600"/>
+                        </a:xfrm>
+                        <a:prstGeom prst="rect">
+                          <a:avLst/>
+                        </a:prstGeom>
+                        <a:solidFill>
+                          <a:schemeClr val="lt1"/>
+                        </a:solidFill>
+                        <a:ln w="6350">
+                          <a:solidFill>
+                            <a:prstClr val="black"/>
+                          </a:solidFill>
+                        </a:ln>
+                        <a:effectLst/>
+                      </wps:spPr>
+                      <wps:style>
+                        <a:lnRef idx="0">
+                          <a:schemeClr val="accent1"/>
+                        </a:lnRef>
+                        <a:fillRef idx="0">
+                          <a:schemeClr val="accent1"/>
+                        </a:fillRef>
+                        <a:effectRef idx="0">
+                          <a:schemeClr val="accent1"/>
+                        </a:effectRef>
+                        <a:fontRef idx="minor">
+                          <a:schemeClr val="dk1"/>
+                        </a:fontRef>
+                      </wps:style>
+                      <wps:txbx>
+                        <w:txbxContent>
+                          <w:p>
+                            <w:pPr>
+                              <w:pStyle w:val="ListParagraph"/>
+                              <w:numPr>
+                                <w:ilvl w:val="0"/>
+                                <w:numId w:val="2"/>
+                              </w:numPr>
+                              <w:rPr>
+                                <w:b/>
+                                <w:bCs/>
+                              </w:rPr>
+                            </w:pPr>
+                            <w:r>
+                              <w:rPr>
+                                <w:b/>
+                                <w:bCs/>
+                              </w:rPr>
+                              <w:t>Bahan dengan perkiraan : (</w:t>
+                            </w:r>
+                            <w:r>
+                              <w:rPr>
+                                <w:b/>
+                                <w:bCs/>
+                              </w:rPr>
+                              <w:t>ESTIMASI</w:t>
+                            </w:r>
+                            <w:r>
+                              <w:rPr>
+                                <w:b/>
+                                <w:bCs/>
+                              </w:rPr>
+                              <w:t xml:space="preserve"> </w:t>
+                            </w:r>
+                            <w:r>
+                              <w:rPr>
+                                <w:b/>
+                                <w:bCs/>
+                              </w:rPr>
+                              <w:t>HARGA &amp; QUANTITY</w:t>
+                            </w:r>
+                            <w:r>
+                              <w:rPr>
+                                <w:b/>
+                                <w:bCs/>
+                              </w:rPr>
+                              <w:t>)</w:t>
+                            </w:r>
+                          </w:p>
+                          <w:p>
+                            <w:pPr>
+                              <w:rPr>
+                                <w:b/>
+                                <w:bCs/>
+                              </w:rPr>
+                            </w:pPr>
+                            <w:r>
+                              <w:rPr>
+                                <w:b/>
+                                <w:bCs/>
+                              </w:rPr>
+                              <w:t>Listingkan dengan jelas sehingga ini akan menjawab internal anda yang senantiasa bergejolak untuk memenuhinya segera.</w:t>
+                            </w:r>
+                          </w:p>
+                          <w:p>
+                            <w:pPr>
+                              <w:rPr>
+                                <w:b/>
+                                <w:bCs/>
+                              </w:rPr>
+                            </w:pPr>
+                          </w:p>
+                          <w:p>
+                            <w:pPr>
+                              <w:pStyle w:val="ListParagraph"/>
+                              <w:numPr>
+                                <w:ilvl w:val="0"/>
+                                <w:numId w:val="2"/>
+                              </w:numPr>
+                              <w:rPr>
+                                <w:b/>
+                                <w:bCs/>
+                              </w:rPr>
+                            </w:pPr>
+                            <w:r>
+                              <w:rPr>
+                                <w:b/>
+                                <w:bCs/>
+                              </w:rPr>
+                              <w:t>Step yang dilalui : (</w:t>
+                            </w:r>
+                            <w:r>
+                              <w:rPr>
+                                <w:b/>
+                                <w:bCs/>
+                              </w:rPr>
+                              <w:t>SEBUTKAN HIGHLIGHT</w:t>
+                            </w:r>
+                            <w:r>
+                              <w:rPr>
+                                <w:b/>
+                                <w:bCs/>
+                              </w:rPr>
+                              <w:t xml:space="preserve"> BEBERAPA MAIN POINT)</w:t>
+                            </w:r>
+                          </w:p>
+                          <w:p>
+                            <w:pPr>
+                              <w:rPr>
+                                <w:b/>
+                                <w:bCs/>
+                              </w:rPr>
+                            </w:pPr>
+                            <w:r>
+                              <w:rPr>
+                                <w:b/>
+                                <w:bCs/>
+                              </w:rPr>
+                              <w:t>Ini dituliskan sesuai dengan pengetahuan anda, jika belum terbayang, maka coba visualisasikan kepada siapa anda perlu kontak jika hendak memulainya? Lanjutkan dalam listing 1,2,3…dst</w:t>
+                            </w:r>
+                          </w:p>
+                          <w:p>
+                            <w:pPr>
+                              <w:rPr>
+                                <w:b/>
+                                <w:bCs/>
+                              </w:rPr>
+                            </w:pPr>
+                          </w:p>
+                        </w:txbxContent>
+                      </wps:txbx>
+                      <wps:bodyPr rot="0" spcFirstLastPara="0" vertOverflow="overflow" horzOverflow="overflow" vert="horz" wrap="square" lIns="91440" tIns="45720" rIns="91440" bIns="45720" numCol="1" spcCol="0" rtlCol="0" fromWordArt="0" anchor="t" anchorCtr="0" forceAA="0" compatLnSpc="1">
+                        <a:prstTxWarp prst="textNoShape">
+                          <a:avLst/>
+                        </a:prstTxWarp>
+                        <a:noAutofit/>
+                      </wps:bodyPr>
+                    </wps:wsp>
+                  </a:graphicData>
+                </a:graphic>
+                <wp14:sizeRelH relativeFrom="margin">
+                  <wp14:pctWidth>0</wp14:pctWidth>
+                </wp14:sizeRelH>
+                <wp14:sizeRelV relativeFrom="margin">
+                  <wp14:pctHeight>0</wp14:pctHeight>
+                </wp14:sizeRelV>
+              </wp:anchor>
+            </w:drawing>
+          </mc:Choice>
+          <mc:Fallback>
+            <w:pict>
+              <v:shape id="Text Box 14" o:spid="_x0000_s1034" type="#_x0000_t202" style="position:absolute;left:0;text-align:left;margin-left:50.25pt;margin-top:68.9pt;width:396pt;height:198pt;z-index:251681792;visibility:visible;mso-wrap-style:square;mso-width-percent:0;mso-height-percent:0;mso-wrap-distance-left:9pt;mso-wrap-distance-top:0;mso-wrap-distance-right:9pt;mso-wrap-distance-bottom:0;mso-position-horizontal:absolute;mso-position-horizontal-relative:text;mso-position-vertical:absolute;mso-position-vertical-relative:text;mso-width-percent:0;mso-height-percent:0;mso-width-relative:margin;mso-height-relative:margin;v-text-anchor:top" o:gfxdata="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" fillcolor="white [3201]" strokeweight=".5pt">
+                <v:textbox>
+                  <w:txbxContent>
+                    <w:p>
+                      <w:pPr>
+                        <w:pStyle w:val="ListParagraph"/>
+                        <w:numPr>
+                          <w:ilvl w:val="0"/>
+                          <w:numId w:val="2"/>
+                        </w:numPr>
+                        <w:rPr>
+                          <w:b/>
+                          <w:bCs/>
+                        </w:rPr>
+                      </w:pPr>
+                      <w:r>
+                        <w:rPr>
+                          <w:b/>
+                          <w:bCs/>
+                        </w:rPr>
+                        <w:t>Bahan dengan perkiraan : (</w:t>
+                      </w:r>
+                      <w:r>
+                        <w:rPr>
+                          <w:b/>
+                          <w:bCs/>
+                        </w:rPr>
+                        <w:t>ESTIMASI</w:t>
+                      </w:r>
+                      <w:r>
+                        <w:rPr>
+                          <w:b/>
+                          <w:bCs/>
+                        </w:rPr>
+                        <w:t xml:space="preserve"> </w:t>
+                      </w:r>
+                      <w:r>
+                        <w:rPr>
+                          <w:b/>
+                          <w:bCs/>
+                        </w:rPr>
+                        <w:t>HARGA &amp; QUANTITY</w:t>
+                      </w:r>
+                      <w:r>
+                        <w:rPr>
+                          <w:b/>
+                          <w:bCs/>
+                        </w:rPr>
+                        <w:t>)</w:t>
+                      </w:r>
+                    </w:p>
+                    <w:p>
+                      <w:pPr>
+                        <w:rPr>
+                          <w:b/>
+                          <w:bCs/>
+                        </w:rPr>
+                      </w:pPr>
+                      <w:r>
+                        <w:rPr>
+                          <w:b/>
+                          <w:bCs/>
+                        </w:rPr>
+                        <w:t>Listingkan dengan jelas sehingga ini akan menjawab internal anda yang senantiasa bergejolak untuk memenuhinya segera.</w:t>
+                      </w:r>
+                    </w:p>
+                    <w:p>
+                      <w:pPr>
+                        <w:rPr>
+                          <w:b/>
+                          <w:bCs/>
+                        </w:rPr>
+                      </w:pPr>
+                    </w:p>
+                    <w:p>
+                      <w:pPr>
+                        <w:pStyle w:val="ListParagraph"/>
+                        <w:numPr>
+                          <w:ilvl w:val="0"/>
+                          <w:numId w:val="2"/>
+                        </w:numPr>
+                        <w:rPr>
+                          <w:b/>
+                          <w:bCs/>
+                        </w:rPr>
+                      </w:pPr>
+                      <w:r>
+                        <w:rPr>
+                          <w:b/>
+                          <w:bCs/>
+                        </w:rPr>
+                        <w:t>Step yang dilalui : (</w:t>
+                      </w:r>
+                      <w:r>
+                        <w:rPr>
+                          <w:b/>
+                          <w:bCs/>
+                        </w:rPr>
+                        <w:t>SEBUTKAN HIGHLIGHT</w:t>
+                      </w:r>
+                      <w:r>
+                        <w:rPr>
+                          <w:b/>
+                          <w:bCs/>
+                        </w:rPr>
+                        <w:t xml:space="preserve"> BEBERAPA MAIN POINT)</w:t>
+                      </w:r>
+                    </w:p>
+                    <w:p>
+                      <w:pPr>
+                        <w:rPr>
+                          <w:b/>
+                          <w:bCs/>
+                        </w:rPr>
+                      </w:pPr>
+                      <w:r>
+                        <w:rPr>
+                          <w:b/>
+                          <w:bCs/>
+                        </w:rPr>
+                        <w:t>Ini dituliskan sesuai dengan pengetahuan anda, jika belum terbayang, maka coba visualisasikan kepada siapa anda perlu kontak jika hendak memulainya? Lanjutkan dalam listing 1,2,3…dst</w:t>
+                      </w:r>
+                    </w:p>
+                    <w:p>
+                      <w:pPr>
+                        <w:rPr>
+                          <w:b/>
+                          <w:bCs/>
+                        </w:rPr>
+                      </w:pPr>
+                    </w:p>
+                  </w:txbxContent>
+                </v:textbox>
+              </v:shape>
+            </w:pict>
+          </mc:Fallback>
+        </mc:AlternateContent>
+      </w:r>
+      <w:r>
+        <w:rPr>
+          <w:b/>
+          <w:sz w:val="36"/>
+        </w:rPr>
+        <mc:AlternateContent>
+          <mc:Choice Requires="wps">
+            <w:drawing>
+              <wp:anchor distT="0" distB="0" distL="114300" distR="114300" simplePos="0" relativeHeight="251679744" behindDoc="0" locked="0" layoutInCell="1" allowOverlap="1" wp14:anchorId="7DE44D6A" wp14:editId="3A7ADC3C">
+                <wp:simplePos x="0" y="0"/>
+                <wp:positionH relativeFrom="column">
+                  <wp:posOffset>638175</wp:posOffset>
+                </wp:positionH>
+                <wp:positionV relativeFrom="paragraph">
+                  <wp:posOffset>389255</wp:posOffset>
+                </wp:positionV>
+                <wp:extent cx="3257550" cy="304800"/>
+                <wp:effectExtent l="0" t="0" r="19050" b="19050"/>
+                <wp:wrapNone/>
+                <wp:docPr id="13" name="Text Box 13"/>
+                <wp:cNvGraphicFramePr/>
+                <a:graphic xmlns:a="http://schemas.openxmlformats.org/drawingml/2006/main">
+                  <a:graphicData uri="http://schemas.microsoft.com/office/word/2010/wordprocessingShape">
+                    <wps:wsp>
+                      <wps:cNvSpPr txBox="1"/>
+                      <wps:spPr>
+                        <a:xfrm>
+                          <a:off x="0" y="0"/>
+                          <a:ext cx="3257550" cy="304800"/>
+                        </a:xfrm>
+                        <a:prstGeom prst="rect">
+                          <a:avLst/>
+                        </a:prstGeom>
+                        <a:solidFill>
+                          <a:schemeClr val="lt1"/>
+                        </a:solidFill>
+                        <a:ln w="6350">
+                          <a:solidFill>
+                            <a:prstClr val="black"/>
+                          </a:solidFill>
+                        </a:ln>
+                        <a:effectLst/>
+                      </wps:spPr>
+                      <wps:style>
+                        <a:lnRef idx="0">
+                          <a:schemeClr val="accent1"/>
+                        </a:lnRef>
+                        <a:fillRef idx="0">
+                          <a:schemeClr val="accent1"/>
+                        </a:fillRef>
+                        <a:effectRef idx="0">
+                          <a:schemeClr val="accent1"/>
+                        </a:effectRef>
+                        <a:fontRef idx="minor">
+                          <a:schemeClr val="dk1"/>
+                        </a:fontRef>
+                      </wps:style>
+                      <wps:txbx>
+                        <w:txbxContent>
+                          <w:p>
+                            <w:pPr>
+                              <w:rPr>
+                                <w:b/>
+                                <w:bCs/>
+                              </w:rPr>
+                            </w:pPr>
+                            <w:r>
+                              <w:rPr>
+                                <w:b/>
+                                <w:bCs/>
+                              </w:rPr>
+                              <w:t>Project : Judulnya</w:t>
+                            </w:r>
+                            <w:r>
+                              <w:rPr>
+                                <w:b/>
+                                <w:bCs/>
+                              </w:rPr>
+                              <w:t xml:space="preserve"> dalam kalimat yang JELAS.</w:t>
+                            </w:r>
+                          </w:p>
+                        </w:txbxContent>
+                      </wps:txbx>
+                      <wps:bodyPr rot="0" spcFirstLastPara="0" vertOverflow="overflow" horzOverflow="overflow" vert="horz" wrap="square" lIns="91440" tIns="45720" rIns="91440" bIns="45720" numCol="1" spcCol="0" rtlCol="0" fromWordArt="0" anchor="t" anchorCtr="0" forceAA="0" compatLnSpc="1">
+                        <a:prstTxWarp prst="textNoShape">
+                          <a:avLst/>
+                        </a:prstTxWarp>
+                        <a:noAutofit/>
+                      </wps:bodyPr>
+                    </wps:wsp>
+                  </a:graphicData>
+                </a:graphic>
+                <wp14:sizeRelH relativeFrom="margin">
+                  <wp14:pctWidth>0</wp14:pctWidth>
+                </wp14:sizeRelH>
+                <wp14:sizeRelV relativeFrom="margin">
+                  <wp14:pctHeight>0</wp14:pctHeight>
+                </wp14:sizeRelV>
+              </wp:anchor>
+            </w:drawing>
+          </mc:Choice>
+          <mc:Fallback>
+            <w:pict>
+              <v:shape id="Text Box 13" o:spid="_x0000_s1035" type="#_x0000_t202" style="position:absolute;left:0;text-align:left;margin-left:50.25pt;margin-top:30.65pt;width:256.5pt;height:24pt;z-index:251679744;visibility:visible;mso-wrap-style:square;mso-width-percent:0;mso-height-percent:0;mso-wrap-distance-left:9pt;mso-wrap-distance-top:0;mso-wrap-distance-right:9pt;mso-wrap-distance-bottom:0;mso-position-horizontal:absolute;mso-position-horizontal-relative:text;mso-position-vertical:absolute;mso-position-vertical-relative:text;mso-width-percent:0;mso-height-percent:0;mso-width-relative:margin;mso-height-relative:margin;v-text-anchor:top" o:gfxdata="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" fillcolor="white [3201]" strokeweight=".5pt">
+                <v:textbox>
+                  <w:txbxContent>
+                    <w:p>
+                      <w:pPr>
+                        <w:rPr>
+                          <w:b/>
+                          <w:bCs/>
+                        </w:rPr>
+                      </w:pPr>
+                      <w:r>
+                        <w:rPr>
+                          <w:b/>
+                          <w:bCs/>
+                        </w:rPr>
+                        <w:t>Project : Judulnya</w:t>
+                      </w:r>
+                      <w:r>
+                        <w:rPr>
+                          <w:b/>
+                          <w:bCs/>
+                        </w:rPr>
+                        <w:t xml:space="preserve"> dalam kalimat yang JELAS.</w:t>
+                      </w:r>
+                    </w:p>
+                  </w:txbxContent>
+                </v:textbox>
+              </v:shape>
+            </w:pict>
+          </mc:Fallback>
+        </mc:AlternateContent>
+      </w:r>
+      <w:r>
+        <w:rPr>
+          <w:b/>
+          <w:sz w:val="36"/>
+        </w:rPr>
+        <mc:AlternateContent>
+          <mc:Choice Requires="wps">
+            <w:drawing>
+              <wp:anchor distT="0" distB="0" distL="114300" distR="114300" simplePos="0" relativeHeight="251678720" behindDoc="0" locked="0" layoutInCell="1" allowOverlap="1" wp14:anchorId="6BC97C70" wp14:editId="2BB7CC6D">
+                <wp:simplePos x="0" y="0"/>
+                <wp:positionH relativeFrom="column">
+                  <wp:posOffset>133350</wp:posOffset>
+                </wp:positionH>
+                <wp:positionV relativeFrom="paragraph">
+                  <wp:posOffset>-58420</wp:posOffset>
+                </wp:positionV>
+                <wp:extent cx="6181725" cy="6229350"/>
+                <wp:effectExtent l="0" t="0" r="28575" b="19050"/>
+                <wp:wrapNone/>
+                <wp:docPr id="12" name="Rounded Rectangle 12"/>
+                <wp:cNvGraphicFramePr/>
+                <a:graphic xmlns:a="http://schemas.openxmlformats.org/drawingml/2006/main">
+                  <a:graphicData uri="http://schemas.microsoft.com/office/word/2010/wordprocessingShape">
+                    <wps:wsp>
+                      <wps:cNvSpPr/>
+                      <wps:spPr>
+                        <a:xfrm>
+                          <a:off x="0" y="0"/>
+                          <a:ext cx="6181725" cy="6229350"/>
+                        </a:xfrm>
+                        <a:prstGeom prst="roundRect">
+                          <a:avLst/>
+                        </a:prstGeom>
+                        <a:ln>
+                          <a:solidFill>
+                            <a:schemeClr val="tx1"/>
+                          </a:solidFill>
+                        </a:ln>
+                      </wps:spPr>
+                      <wps:style>
+                        <a:lnRef idx="2">
+                          <a:schemeClr val="accent6"/>
+                        </a:lnRef>
+                        <a:fillRef idx="1">
+                          <a:schemeClr val="lt1"/>
+                        </a:fillRef>
+                        <a:effectRef idx="0">
+                          <a:schemeClr val="accent6"/>
+                        </a:effectRef>
+                        <a:fontRef idx="minor">
+                          <a:schemeClr val="dk1"/>
+                        </a:fontRef>
+                      </wps:style>
+                      <wps:bodyPr rot="0" spcFirstLastPara="0" vertOverflow="overflow" horzOverflow="overflow" vert="horz" wrap="square" lIns="91440" tIns="45720" rIns="91440" bIns="45720" numCol="1" spcCol="0" rtlCol="0" fromWordArt="0" anchor="ctr" anchorCtr="0" forceAA="0" compatLnSpc="1">
+                        <a:prstTxWarp prst="textNoShape">
+                          <a:avLst/>
+                        </a:prstTxWarp>
+                        <a:noAutofit/>
+                      </wps:bodyPr>
+                    </wps:wsp>
+                  </a:graphicData>
+                </a:graphic>
+                <wp14:sizeRelV relativeFrom="margin">
+                  <wp14:pctHeight>0</wp14:pctHeight>
+                </wp14:sizeRelV>
+              </wp:anchor>
+            </w:drawing>
+          </mc:Choice>
+          <mc:Fallback>
+            <w:pict>
+              <v:roundrect id="Rounded Rectangle 12" o:spid="_x0000_s1026" style="position:absolute;margin-left:10.5pt;margin-top:-4.6pt;width:486.75pt;height:490.5pt;z-index:251678720;visibility:visible;mso-wrap-style:square;mso-height-percent:0;mso-wrap-distance-left:9pt;mso-wrap-distance-top:0;mso-wrap-distance-right:9pt;mso-wrap-distance-bottom:0;mso-position-horizontal:absolute;mso-position-horizontal-relative:text;mso-position-vertical:absolute;mso-position-vertical-relative:text;mso-height-percent:0;mso-height-relative:margin;v-text-anchor:middle" arcsize="10923f" o:gfxdata="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" fillcolor="white [3201]" strokecolor="black [3213]" strokeweight="2pt"/>
+            </w:pict>
+          </mc:Fallback>
+        </mc:AlternateContent>
+      </w:r>
     </w:p>
     <w:p>
       <w:pPr>
@@ -1322,14 +3858,25 @@
         <w:rPr>
           <w:b/>
           <w:sz w:val="36"/>
-        </w:rPr>
-        <w:sectPr>
-          <w:pgSz w:w="12240" w:h="15840"/>
-          <w:pgMar w:top="1440" w:right="1440" w:bottom="1440" w:left="1440" w:header="720" w:footer="720" w:gutter="0"/>
-          <w:cols w:space="720"/>
-          <w:docGrid w:linePitch="360"/>
-        </w:sectPr>
-      </w:pPr>
+          <w:lang w:val="id-ID"/>
+        </w:rPr>
+      </w:pPr>
+      <w:r>
+        <w:rPr>
+          <w:b/>
+          <w:sz w:val="36"/>
+        </w:rPr>
+        <w:lastRenderedPageBreak/>
+        <w:t>PELENGKAP</w:t>
+      </w:r>
+      <w:r>
+        <w:rPr>
+          <w:b/>
+          <w:sz w:val="36"/>
+          <w:lang w:val="id-ID"/>
+        </w:rPr>
+        <w:t>:</w:t>
+      </w:r>
     </w:p>
     <w:p>
       <w:pPr>
@@ -1341,55 +3888,75 @@
         <w:jc w:val="both"/>
         <w:rPr>
           <w:b/>
-          <w:sz w:val="36"/>
-          <w:lang w:val="id-ID"/>
+          <w:sz w:val="50"/>
         </w:rPr>
       </w:pPr>
       <w:r>
         <w:rPr>
           <w:b/>
-          <w:sz w:val="36"/>
-        </w:rPr>
-        <w:lastRenderedPageBreak/>
-        <w:t>PELENGKAP</w:t>
-      </w:r>
-      <w:r>
-        <w:rPr>
-          <w:b/>
-          <w:sz w:val="36"/>
-          <w:lang w:val="id-ID"/>
-        </w:rPr>
-        <w:t>:</w:t>
+          <w:sz w:val="50"/>
+        </w:rPr>
+        <w:t>LEMBAR EVALUASI</w:t>
       </w:r>
     </w:p>
     <w:p>
       <w:pPr>
-        <w:pBdr>
-          <w:top w:val="single" w:sz="4" w:space="1" w:color="auto"/>
-          <w:bottom w:val="single" w:sz="4" w:space="1" w:color="auto"/>
-        </w:pBdr>
-        <w:spacing w:after="0" w:line="240" w:lineRule="auto"/>
         <w:jc w:val="both"/>
         <w:rPr>
-          <w:b/>
-          <w:sz w:val="50"/>
-        </w:rPr>
-      </w:pPr>
-      <w:r>
-        <w:rPr>
-          <w:b/>
-          <w:sz w:val="50"/>
-        </w:rPr>
-        <w:t>LEMBAR EVALUASI</w:t>
-      </w:r>
+          <w:lang w:val="id-ID"/>
+        </w:rPr>
+      </w:pPr>
     </w:p>
     <w:p>
       <w:pPr>
+        <w:ind w:firstLine="720"/>
         <w:jc w:val="both"/>
-        <w:rPr>
-          <w:lang w:val="id-ID"/>
-        </w:rPr>
-      </w:pPr>
+      </w:pPr>
+      <w:r>
+        <w:t xml:space="preserve">Nah, setelah berbagai macam lembaran itu anda biasakan menulis. Disadari atau tidak, sebenarnya anda memiliki 4 modul praktis yang dipakai dalam sehari-hari untuk melejitkan prestasi dan juga kondisi anda menjadi lebih baik. Dan untuk itulah lembar evaluasi </w:t>
+      </w:r>
+      <w:r>
+        <w:t xml:space="preserve">pada bagian akhir </w:t>
+      </w:r>
+      <w:r>
+        <w:t>ini dibutuhkan sekali.</w:t>
+      </w:r>
+      <w:r>
+        <w:t xml:space="preserve"> Dilembar evaluasi ini anda seperti menghadirkan </w:t>
+      </w:r>
+      <w:r>
+        <w:t>orang lain</w:t>
+      </w:r>
+      <w:r>
+        <w:t xml:space="preserve">. </w:t>
+      </w:r>
+      <w:r>
+        <w:t xml:space="preserve">Saya mencoba memasukkan pasangan saya kedalam bagian </w:t>
+      </w:r>
+      <w:r>
+        <w:t>sharing moments</w:t>
+      </w:r>
+      <w:r>
+        <w:t xml:space="preserve">, </w:t>
+      </w:r>
+      <w:r>
+        <w:t xml:space="preserve">dan </w:t>
+      </w:r>
+      <w:r>
+        <w:t xml:space="preserve">atau bisa juga anda menyertakan saudara anda yang memang berguna sebagai pemberi masukan </w:t>
+      </w:r>
+      <w:r>
+        <w:t xml:space="preserve">atau teman anda, tetapi batasi 1-3 orang berbeda. Tidak sampai ke orang asing yang jelas-jelas bukan siapa-siapa ya. Karena pembahasan pun akan anda </w:t>
+      </w:r>
+      <w:r>
+        <w:t>tuliskan</w:t>
+      </w:r>
+      <w:r>
+        <w:t xml:space="preserve"> / bincangkan</w:t>
+      </w:r>
+      <w:r>
+        <w:t xml:space="preserve">. </w:t>
+      </w:r>
     </w:p>
     <w:p>
       <w:pPr>
@@ -1397,19 +3964,7 @@
         <w:jc w:val="both"/>
       </w:pPr>
       <w:r>
-        <w:t>Nah, setelah berbagai macam lembaran itu anda biasakan menulis. Disadari atau tidak, sebenarnya anda memiliki 4 modul praktis yang dipakai dalam sehari-hari untuk melejitkan prestasi dan juga kondisi anda menjadi lebih baik. Dan untuk itulah lembar evaluasi ini dibutuhkan sekali.</w:t>
-      </w:r>
-      <w:r>
-        <w:t xml:space="preserve"> Dilembar evaluasi ini anda seperti menghadirkan seorang mentor. </w:t>
-      </w:r>
-      <w:r>
-        <w:t>Saya mencoba memasukkan pasangan saya kedalam bagian evaluator, dan itu juga harus dibiasakan secara mandiri</w:t>
-      </w:r>
-      <w:r>
-        <w:t xml:space="preserve">. Bagaimana mungkin? Kita memerlukan sosok yang lain </w:t>
-      </w:r>
-      <w:r>
-        <w:t>sebagai entry untuk melihat dari sisi yang berbeda, karena tidak sedikit yang sudah evaluasi tapi karena dating dari diri sendiri maka kurang daya ungkitnya. So, we need another person to be involved! Mari…</w:t>
+        <w:t>Why? Tentu saja karena kita perlu another perspective, kita perlu pandangan berbeda. Agar memperjelas dan juga menguatkan apabila kita perlu penguat, dan jika ternyata terlalu berat, maka kita perlu sokongan (dukungan) agar lebih ringan tentunya! Jika lembar evaluasi ini bercampur pada lembar menulis harian, hal tersebut tidak mengapa, karena nanti akan dipisahkan jua. Perhatikan template yang saya berikan…</w:t>
       </w:r>
     </w:p>
     <w:p>
@@ -1417,16 +3972,487 @@
         <w:ind w:firstLine="720"/>
         <w:jc w:val="both"/>
       </w:pPr>
-      <w:bookmarkStart w:id="0" w:name="_GoBack"/>
-      <w:bookmarkEnd w:id="0"/>
+      <w:r>
+        <mc:AlternateContent>
+          <mc:Choice Requires="wps">
+            <w:drawing>
+              <wp:anchor distT="0" distB="0" distL="114300" distR="114300" simplePos="0" relativeHeight="251683840" behindDoc="0" locked="0" layoutInCell="1" allowOverlap="1" wp14:anchorId="5458564F" wp14:editId="5BF3EB9D">
+                <wp:simplePos x="0" y="0"/>
+                <wp:positionH relativeFrom="column">
+                  <wp:posOffset>-114300</wp:posOffset>
+                </wp:positionH>
+                <wp:positionV relativeFrom="paragraph">
+                  <wp:posOffset>235584</wp:posOffset>
+                </wp:positionV>
+                <wp:extent cx="6181725" cy="4638675"/>
+                <wp:effectExtent l="0" t="0" r="28575" b="28575"/>
+                <wp:wrapNone/>
+                <wp:docPr id="15" name="Rounded Rectangle 15"/>
+                <wp:cNvGraphicFramePr/>
+                <a:graphic xmlns:a="http://schemas.openxmlformats.org/drawingml/2006/main">
+                  <a:graphicData uri="http://schemas.microsoft.com/office/word/2010/wordprocessingShape">
+                    <wps:wsp>
+                      <wps:cNvSpPr/>
+                      <wps:spPr>
+                        <a:xfrm>
+                          <a:off x="0" y="0"/>
+                          <a:ext cx="6181725" cy="4638675"/>
+                        </a:xfrm>
+                        <a:prstGeom prst="roundRect">
+                          <a:avLst/>
+                        </a:prstGeom>
+                        <a:ln>
+                          <a:solidFill>
+                            <a:schemeClr val="tx1"/>
+                          </a:solidFill>
+                        </a:ln>
+                      </wps:spPr>
+                      <wps:style>
+                        <a:lnRef idx="2">
+                          <a:schemeClr val="accent6"/>
+                        </a:lnRef>
+                        <a:fillRef idx="1">
+                          <a:schemeClr val="lt1"/>
+                        </a:fillRef>
+                        <a:effectRef idx="0">
+                          <a:schemeClr val="accent6"/>
+                        </a:effectRef>
+                        <a:fontRef idx="minor">
+                          <a:schemeClr val="dk1"/>
+                        </a:fontRef>
+                      </wps:style>
+                      <wps:bodyPr rot="0" spcFirstLastPara="0" vertOverflow="overflow" horzOverflow="overflow" vert="horz" wrap="square" lIns="91440" tIns="45720" rIns="91440" bIns="45720" numCol="1" spcCol="0" rtlCol="0" fromWordArt="0" anchor="ctr" anchorCtr="0" forceAA="0" compatLnSpc="1">
+                        <a:prstTxWarp prst="textNoShape">
+                          <a:avLst/>
+                        </a:prstTxWarp>
+                        <a:noAutofit/>
+                      </wps:bodyPr>
+                    </wps:wsp>
+                  </a:graphicData>
+                </a:graphic>
+                <wp14:sizeRelV relativeFrom="margin">
+                  <wp14:pctHeight>0</wp14:pctHeight>
+                </wp14:sizeRelV>
+              </wp:anchor>
+            </w:drawing>
+          </mc:Choice>
+          <mc:Fallback>
+            <w:pict>
+              <v:roundrect id="Rounded Rectangle 15" o:spid="_x0000_s1026" style="position:absolute;margin-left:-9pt;margin-top:18.55pt;width:486.75pt;height:365.25pt;z-index:251683840;visibility:visible;mso-wrap-style:square;mso-height-percent:0;mso-wrap-distance-left:9pt;mso-wrap-distance-top:0;mso-wrap-distance-right:9pt;mso-wrap-distance-bottom:0;mso-position-horizontal:absolute;mso-position-horizontal-relative:text;mso-position-vertical:absolute;mso-position-vertical-relative:text;mso-height-percent:0;mso-height-relative:margin;v-text-anchor:middle" arcsize="10923f" o:gfxdata="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" fillcolor="white [3201]" strokecolor="black [3213]" strokeweight="2pt"/>
+            </w:pict>
+          </mc:Fallback>
+        </mc:AlternateContent>
+      </w:r>
+      <w:r>
+        <mc:AlternateContent>
+          <mc:Choice Requires="wps">
+            <w:drawing>
+              <wp:anchor distT="0" distB="0" distL="114300" distR="114300" simplePos="0" relativeHeight="251684864" behindDoc="0" locked="0" layoutInCell="1" allowOverlap="1" wp14:anchorId="155EA30B" wp14:editId="6AA19830">
+                <wp:simplePos x="0" y="0"/>
+                <wp:positionH relativeFrom="column">
+                  <wp:posOffset>523875</wp:posOffset>
+                </wp:positionH>
+                <wp:positionV relativeFrom="paragraph">
+                  <wp:posOffset>588010</wp:posOffset>
+                </wp:positionV>
+                <wp:extent cx="3257550" cy="304800"/>
+                <wp:effectExtent l="0" t="0" r="19050" b="19050"/>
+                <wp:wrapNone/>
+                <wp:docPr id="16" name="Text Box 16"/>
+                <wp:cNvGraphicFramePr/>
+                <a:graphic xmlns:a="http://schemas.openxmlformats.org/drawingml/2006/main">
+                  <a:graphicData uri="http://schemas.microsoft.com/office/word/2010/wordprocessingShape">
+                    <wps:wsp>
+                      <wps:cNvSpPr txBox="1"/>
+                      <wps:spPr>
+                        <a:xfrm>
+                          <a:off x="0" y="0"/>
+                          <a:ext cx="3257550" cy="304800"/>
+                        </a:xfrm>
+                        <a:prstGeom prst="rect">
+                          <a:avLst/>
+                        </a:prstGeom>
+                        <a:solidFill>
+                          <a:schemeClr val="lt1"/>
+                        </a:solidFill>
+                        <a:ln w="6350">
+                          <a:solidFill>
+                            <a:prstClr val="black"/>
+                          </a:solidFill>
+                        </a:ln>
+                        <a:effectLst/>
+                      </wps:spPr>
+                      <wps:style>
+                        <a:lnRef idx="0">
+                          <a:schemeClr val="accent1"/>
+                        </a:lnRef>
+                        <a:fillRef idx="0">
+                          <a:schemeClr val="accent1"/>
+                        </a:fillRef>
+                        <a:effectRef idx="0">
+                          <a:schemeClr val="accent1"/>
+                        </a:effectRef>
+                        <a:fontRef idx="minor">
+                          <a:schemeClr val="dk1"/>
+                        </a:fontRef>
+                      </wps:style>
+                      <wps:txbx>
+                        <w:txbxContent>
+                          <w:p>
+                            <w:pPr>
+                              <w:rPr>
+                                <w:b/>
+                                <w:bCs/>
+                              </w:rPr>
+                            </w:pPr>
+                            <w:r>
+                              <w:rPr>
+                                <w:b/>
+                                <w:bCs/>
+                              </w:rPr>
+                              <w:t>Tanggal : tertulis disini</w:t>
+                            </w:r>
+                          </w:p>
+                        </w:txbxContent>
+                      </wps:txbx>
+                      <wps:bodyPr rot="0" spcFirstLastPara="0" vertOverflow="overflow" horzOverflow="overflow" vert="horz" wrap="square" lIns="91440" tIns="45720" rIns="91440" bIns="45720" numCol="1" spcCol="0" rtlCol="0" fromWordArt="0" anchor="t" anchorCtr="0" forceAA="0" compatLnSpc="1">
+                        <a:prstTxWarp prst="textNoShape">
+                          <a:avLst/>
+                        </a:prstTxWarp>
+                        <a:noAutofit/>
+                      </wps:bodyPr>
+                    </wps:wsp>
+                  </a:graphicData>
+                </a:graphic>
+                <wp14:sizeRelH relativeFrom="margin">
+                  <wp14:pctWidth>0</wp14:pctWidth>
+                </wp14:sizeRelH>
+                <wp14:sizeRelV relativeFrom="margin">
+                  <wp14:pctHeight>0</wp14:pctHeight>
+                </wp14:sizeRelV>
+              </wp:anchor>
+            </w:drawing>
+          </mc:Choice>
+          <mc:Fallback>
+            <w:pict>
+              <v:shape id="Text Box 16" o:spid="_x0000_s1036" type="#_x0000_t202" style="position:absolute;left:0;text-align:left;margin-left:41.25pt;margin-top:46.3pt;width:256.5pt;height:24pt;z-index:251684864;visibility:visible;mso-wrap-style:square;mso-width-percent:0;mso-height-percent:0;mso-wrap-distance-left:9pt;mso-wrap-distance-top:0;mso-wrap-distance-right:9pt;mso-wrap-distance-bottom:0;mso-position-horizontal:absolute;mso-position-horizontal-relative:text;mso-position-vertical:absolute;mso-position-vertical-relative:text;mso-width-percent:0;mso-height-percent:0;mso-width-relative:margin;mso-height-relative:margin;v-text-anchor:top" o:gfxdata="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" fillcolor="white [3201]" strokeweight=".5pt">
+                <v:textbox>
+                  <w:txbxContent>
+                    <w:p>
+                      <w:pPr>
+                        <w:rPr>
+                          <w:b/>
+                          <w:bCs/>
+                        </w:rPr>
+                      </w:pPr>
+                      <w:r>
+                        <w:rPr>
+                          <w:b/>
+                          <w:bCs/>
+                        </w:rPr>
+                        <w:t>Tanggal : tertulis disini</w:t>
+                      </w:r>
+                    </w:p>
+                  </w:txbxContent>
+                </v:textbox>
+              </v:shape>
+            </w:pict>
+          </mc:Fallback>
+        </mc:AlternateContent>
+      </w:r>
     </w:p>
     <w:p>
       <w:pPr>
+        <w:ind w:firstLine="720"/>
         <w:jc w:val="both"/>
+      </w:pPr>
+    </w:p>
+    <w:p>
+      <w:pPr>
+        <w:ind w:firstLine="720"/>
+        <w:jc w:val="both"/>
+      </w:pPr>
+    </w:p>
+    <w:p>
+      <w:pPr>
+        <w:jc w:val="both"/>
         <w:rPr>
           <w:lang w:val="id-ID"/>
         </w:rPr>
       </w:pPr>
+      <w:r>
+        <mc:AlternateContent>
+          <mc:Choice Requires="wps">
+            <w:drawing>
+              <wp:anchor distT="0" distB="0" distL="114300" distR="114300" simplePos="0" relativeHeight="251686912" behindDoc="0" locked="0" layoutInCell="1" allowOverlap="1" wp14:anchorId="11BD8368" wp14:editId="2E66DA30">
+                <wp:simplePos x="0" y="0"/>
+                <wp:positionH relativeFrom="column">
+                  <wp:posOffset>523875</wp:posOffset>
+                </wp:positionH>
+                <wp:positionV relativeFrom="paragraph">
+                  <wp:posOffset>152400</wp:posOffset>
+                </wp:positionV>
+                <wp:extent cx="5038725" cy="2895600"/>
+                <wp:effectExtent l="0" t="0" r="28575" b="19050"/>
+                <wp:wrapNone/>
+                <wp:docPr id="17" name="Text Box 17"/>
+                <wp:cNvGraphicFramePr/>
+                <a:graphic xmlns:a="http://schemas.openxmlformats.org/drawingml/2006/main">
+                  <a:graphicData uri="http://schemas.microsoft.com/office/word/2010/wordprocessingShape">
+                    <wps:wsp>
+                      <wps:cNvSpPr txBox="1"/>
+                      <wps:spPr>
+                        <a:xfrm>
+                          <a:off x="0" y="0"/>
+                          <a:ext cx="5038725" cy="2895600"/>
+                        </a:xfrm>
+                        <a:prstGeom prst="rect">
+                          <a:avLst/>
+                        </a:prstGeom>
+                        <a:solidFill>
+                          <a:schemeClr val="lt1"/>
+                        </a:solidFill>
+                        <a:ln w="6350">
+                          <a:solidFill>
+                            <a:prstClr val="black"/>
+                          </a:solidFill>
+                        </a:ln>
+                        <a:effectLst/>
+                      </wps:spPr>
+                      <wps:style>
+                        <a:lnRef idx="0">
+                          <a:schemeClr val="accent1"/>
+                        </a:lnRef>
+                        <a:fillRef idx="0">
+                          <a:schemeClr val="accent1"/>
+                        </a:fillRef>
+                        <a:effectRef idx="0">
+                          <a:schemeClr val="accent1"/>
+                        </a:effectRef>
+                        <a:fontRef idx="minor">
+                          <a:schemeClr val="dk1"/>
+                        </a:fontRef>
+                      </wps:style>
+                      <wps:txbx>
+                        <w:txbxContent>
+                          <w:p>
+                            <w:pPr>
+                              <w:rPr>
+                                <w:b/>
+                                <w:bCs/>
+                              </w:rPr>
+                            </w:pPr>
+                            <w:r>
+                              <w:rPr>
+                                <w:b/>
+                                <w:bCs/>
+                              </w:rPr>
+                              <w:t>Tuliskan seperti anda melakukan dialog secara tidak langsung. Atau bisa dibayangkan dalam menuliskan secara surel / email / sahabat pena. Nah lakukan hal tersebut ke dalam lembar ini. Mulailah dari awalan yang umum sekali… Lalu spesifik ke perkara yang ingin dinilai / diminta pandangan / evaluasi dst….</w:t>
+                            </w:r>
+                          </w:p>
+                          <w:p>
+                            <w:pPr>
+                              <w:rPr>
+                                <w:b/>
+                                <w:bCs/>
+                              </w:rPr>
+                            </w:pPr>
+                            <w:r>
+                              <w:rPr>
+                                <w:b/>
+                                <w:bCs/>
+                              </w:rPr>
+                              <w:t>Contoh:</w:t>
+                            </w:r>
+                          </w:p>
+                          <w:p>
+                            <w:pPr>
+                              <w:rPr>
+                                <w:b/>
+                                <w:bCs/>
+                              </w:rPr>
+                            </w:pPr>
+                            <w:r>
+                              <w:rPr>
+                                <w:b/>
+                                <w:bCs/>
+                              </w:rPr>
+                              <w:t>Kepada istriku yang ku saying.</w:t>
+                            </w:r>
+                          </w:p>
+                          <w:p>
+                            <w:pPr>
+                              <w:rPr>
+                                <w:b/>
+                                <w:bCs/>
+                              </w:rPr>
+                            </w:pPr>
+                            <w:r>
+                              <w:rPr>
+                                <w:b/>
+                                <w:bCs/>
+                              </w:rPr>
+                              <w:t>Alhamdulillah pagi hari ini ayah sempatkan menulis lembar Evaluasi. Aneh memang, tapi anggap saja ini sebagai penenang untukmu yang menanti hadiah dari Ayah sejak dulu. Eh, coklat yang kemarin sudah dimakan?</w:t>
+                            </w:r>
+                          </w:p>
+                          <w:p>
+                            <w:pPr>
+                              <w:rPr>
+                                <w:b/>
+                                <w:bCs/>
+                              </w:rPr>
+                            </w:pPr>
+                            <w:r>
+                              <w:rPr>
+                                <w:b/>
+                                <w:bCs/>
+                              </w:rPr>
+                              <w:t>Okay… lanjutkan….</w:t>
+                            </w:r>
+                            <w:bookmarkStart w:id="0" w:name="_GoBack"/>
+                            <w:bookmarkEnd w:id="0"/>
+                          </w:p>
+                          <w:p>
+                            <w:pPr>
+                              <w:rPr>
+                                <w:b/>
+                                <w:bCs/>
+                              </w:rPr>
+                            </w:pPr>
+                          </w:p>
+                          <w:p>
+                            <w:pPr>
+                              <w:rPr>
+                                <w:b/>
+                                <w:bCs/>
+                              </w:rPr>
+                            </w:pPr>
+                          </w:p>
+                        </w:txbxContent>
+                      </wps:txbx>
+                      <wps:bodyPr rot="0" spcFirstLastPara="0" vertOverflow="overflow" horzOverflow="overflow" vert="horz" wrap="square" lIns="91440" tIns="45720" rIns="91440" bIns="45720" numCol="1" spcCol="0" rtlCol="0" fromWordArt="0" anchor="t" anchorCtr="0" forceAA="0" compatLnSpc="1">
+                        <a:prstTxWarp prst="textNoShape">
+                          <a:avLst/>
+                        </a:prstTxWarp>
+                        <a:noAutofit/>
+                      </wps:bodyPr>
+                    </wps:wsp>
+                  </a:graphicData>
+                </a:graphic>
+                <wp14:sizeRelH relativeFrom="margin">
+                  <wp14:pctWidth>0</wp14:pctWidth>
+                </wp14:sizeRelH>
+                <wp14:sizeRelV relativeFrom="margin">
+                  <wp14:pctHeight>0</wp14:pctHeight>
+                </wp14:sizeRelV>
+              </wp:anchor>
+            </w:drawing>
+          </mc:Choice>
+          <mc:Fallback>
+            <w:pict>
+              <v:shape id="Text Box 17" o:spid="_x0000_s1037" type="#_x0000_t202" style="position:absolute;left:0;text-align:left;margin-left:41.25pt;margin-top:12pt;width:396.75pt;height:228pt;z-index:251686912;visibility:visible;mso-wrap-style:square;mso-width-percent:0;mso-height-percent:0;mso-wrap-distance-left:9pt;mso-wrap-distance-top:0;mso-wrap-distance-right:9pt;mso-wrap-distance-bottom:0;mso-position-horizontal:absolute;mso-position-horizontal-relative:text;mso-position-vertical:absolute;mso-position-vertical-relative:text;mso-width-percent:0;mso-height-percent:0;mso-width-relative:margin;mso-height-relative:margin;v-text-anchor:top" o:gfxdata="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" fillcolor="white [3201]" strokeweight=".5pt">
+                <v:textbox>
+                  <w:txbxContent>
+                    <w:p>
+                      <w:pPr>
+                        <w:rPr>
+                          <w:b/>
+                          <w:bCs/>
+                        </w:rPr>
+                      </w:pPr>
+                      <w:r>
+                        <w:rPr>
+                          <w:b/>
+                          <w:bCs/>
+                        </w:rPr>
+                        <w:t>Tuliskan seperti anda melakukan dialog secara tidak langsung. Atau bisa dibayangkan dalam menuliskan secara surel / email / sahabat pena. Nah lakukan hal tersebut ke dalam lembar ini. Mulailah dari awalan yang umum sekali… Lalu spesifik ke perkara yang ingin dinilai / diminta pandangan / evaluasi dst….</w:t>
+                      </w:r>
+                    </w:p>
+                    <w:p>
+                      <w:pPr>
+                        <w:rPr>
+                          <w:b/>
+                          <w:bCs/>
+                        </w:rPr>
+                      </w:pPr>
+                      <w:r>
+                        <w:rPr>
+                          <w:b/>
+                          <w:bCs/>
+                        </w:rPr>
+                        <w:t>Contoh:</w:t>
+                      </w:r>
+                    </w:p>
+                    <w:p>
+                      <w:pPr>
+                        <w:rPr>
+                          <w:b/>
+                          <w:bCs/>
+                        </w:rPr>
+                      </w:pPr>
+                      <w:r>
+                        <w:rPr>
+                          <w:b/>
+                          <w:bCs/>
+                        </w:rPr>
+                        <w:t>Kepada istriku yang ku saying.</w:t>
+                      </w:r>
+                    </w:p>
+                    <w:p>
+                      <w:pPr>
+                        <w:rPr>
+                          <w:b/>
+                          <w:bCs/>
+                        </w:rPr>
+                      </w:pPr>
+                      <w:r>
+                        <w:rPr>
+                          <w:b/>
+                          <w:bCs/>
+                        </w:rPr>
+                        <w:t>Alhamdulillah pagi hari ini ayah sempatkan menulis lembar Evaluasi. Aneh memang, tapi anggap saja ini sebagai penenang untukmu yang menanti hadiah dari Ayah sejak dulu. Eh, coklat yang kemarin sudah dimakan?</w:t>
+                      </w:r>
+                    </w:p>
+                    <w:p>
+                      <w:pPr>
+                        <w:rPr>
+                          <w:b/>
+                          <w:bCs/>
+                        </w:rPr>
+                      </w:pPr>
+                      <w:r>
+                        <w:rPr>
+                          <w:b/>
+                          <w:bCs/>
+                        </w:rPr>
+                        <w:t>Okay… lanjutkan….</w:t>
+                      </w:r>
+                      <w:bookmarkStart w:id="1" w:name="_GoBack"/>
+                      <w:bookmarkEnd w:id="1"/>
+                    </w:p>
+                    <w:p>
+                      <w:pPr>
+                        <w:rPr>
+                          <w:b/>
+                          <w:bCs/>
+                        </w:rPr>
+                      </w:pPr>
+                    </w:p>
+                    <w:p>
+                      <w:pPr>
+                        <w:rPr>
+                          <w:b/>
+                          <w:bCs/>
+                        </w:rPr>
+                      </w:pPr>
+                    </w:p>
+                  </w:txbxContent>
+                </v:textbox>
+              </v:shape>
+            </w:pict>
+          </mc:Fallback>
+        </mc:AlternateContent>
+      </w:r>
     </w:p>
     <w:sectPr>
       <w:pgSz w:w="12240" w:h="15840"/>
@@ -1441,6 +4467,119 @@
 <file path=word/numbering.xml><?xml version="1.0" encoding="utf-8"?>
 <w:numbering xmlns:wpc="http://schemas.microsoft.com/office/word/2010/wordprocessingCanvas" xmlns:mc="http://schemas.openxmlformats.org/markup-compatibility/2006" xmlns:o="urn:schemas-microsoft-com:office:office" xmlns:r="http://schemas.openxmlformats.org/officeDocument/2006/relationships" xmlns:m="http://schemas.openxmlformats.org/officeDocument/2006/math" xmlns:v="urn:schemas-microsoft-com:vml" xmlns:wp14="http://schemas.microsoft.com/office/word/2010/wordprocessingDrawing" xmlns:wp="http://schemas.openxmlformats.org/drawingml/2006/wordprocessingDrawing" xmlns:w10="urn:schemas-microsoft-com:office:word" xmlns:w="http://schemas.openxmlformats.org/wordprocessingml/2006/main" xmlns:w14="http://schemas.microsoft.com/office/word/2010/wordml" xmlns:wpg="http://schemas.microsoft.com/office/word/2010/wordprocessingGroup" xmlns:wpi="http://schemas.microsoft.com/office/word/2010/wordprocessingInk" xmlns:wne="http://schemas.microsoft.com/office/word/2006/wordml" xmlns:wps="http://schemas.microsoft.com/office/word/2010/wordprocessingShape" mc:Ignorable="w14 wp14">
   <w:abstractNum w:abstractNumId="0">
+    <w:nsid w:val="0FCB03FB"/>
+    <w:multiLevelType w:val="hybridMultilevel"/>
+    <w:tmpl w:val="994EADFA"/>
+    <w:lvl w:ilvl="0" w:tplc="04090001">
+      <w:start w:val="1"/>
+      <w:numFmt w:val="bullet"/>
+      <w:lvlText w:val=""/>
+      <w:lvlJc w:val="left"/>
+      <w:pPr>
+        <w:ind w:left="720" w:hanging="360"/>
+      </w:pPr>
+      <w:rPr>
+        <w:rFonts w:ascii="Symbol" w:hAnsi="Symbol" w:hint="default"/>
+      </w:rPr>
+    </w:lvl>
+    <w:lvl w:ilvl="1" w:tplc="04090003" w:tentative="1">
+      <w:start w:val="1"/>
+      <w:numFmt w:val="bullet"/>
+      <w:lvlText w:val="o"/>
+      <w:lvlJc w:val="left"/>
+      <w:pPr>
+        <w:ind w:left="1440" w:hanging="360"/>
+      </w:pPr>
+      <w:rPr>
+        <w:rFonts w:ascii="Courier New" w:hAnsi="Courier New" w:cs="Courier New" w:hint="default"/>
+      </w:rPr>
+    </w:lvl>
+    <w:lvl w:ilvl="2" w:tplc="04090005" w:tentative="1">
+      <w:start w:val="1"/>
+      <w:numFmt w:val="bullet"/>
+      <w:lvlText w:val=""/>
+      <w:lvlJc w:val="left"/>
+      <w:pPr>
+        <w:ind w:left="2160" w:hanging="360"/>
+      </w:pPr>
+      <w:rPr>
+        <w:rFonts w:ascii="Wingdings" w:hAnsi="Wingdings" w:hint="default"/>
+      </w:rPr>
+    </w:lvl>
+    <w:lvl w:ilvl="3" w:tplc="04090001" w:tentative="1">
+      <w:start w:val="1"/>
+      <w:numFmt w:val="bullet"/>
+      <w:lvlText w:val=""/>
+      <w:lvlJc w:val="left"/>
+      <w:pPr>
+        <w:ind w:left="2880" w:hanging="360"/>
+      </w:pPr>
+      <w:rPr>
+        <w:rFonts w:ascii="Symbol" w:hAnsi="Symbol" w:hint="default"/>
+      </w:rPr>
+    </w:lvl>
+    <w:lvl w:ilvl="4" w:tplc="04090003" w:tentative="1">
+      <w:start w:val="1"/>
+      <w:numFmt w:val="bullet"/>
+      <w:lvlText w:val="o"/>
+      <w:lvlJc w:val="left"/>
+      <w:pPr>
+        <w:ind w:left="3600" w:hanging="360"/>
+      </w:pPr>
+      <w:rPr>
+        <w:rFonts w:ascii="Courier New" w:hAnsi="Courier New" w:cs="Courier New" w:hint="default"/>
+      </w:rPr>
+    </w:lvl>
+    <w:lvl w:ilvl="5" w:tplc="04090005" w:tentative="1">
+      <w:start w:val="1"/>
+      <w:numFmt w:val="bullet"/>
+      <w:lvlText w:val=""/>
+      <w:lvlJc w:val="left"/>
+      <w:pPr>
+        <w:ind w:left="4320" w:hanging="360"/>
+      </w:pPr>
+      <w:rPr>
+        <w:rFonts w:ascii="Wingdings" w:hAnsi="Wingdings" w:hint="default"/>
+      </w:rPr>
+    </w:lvl>
+    <w:lvl w:ilvl="6" w:tplc="04090001" w:tentative="1">
+      <w:start w:val="1"/>
+      <w:numFmt w:val="bullet"/>
+      <w:lvlText w:val=""/>
+      <w:lvlJc w:val="left"/>
+      <w:pPr>
+        <w:ind w:left="5040" w:hanging="360"/>
+      </w:pPr>
+      <w:rPr>
+        <w:rFonts w:ascii="Symbol" w:hAnsi="Symbol" w:hint="default"/>
+      </w:rPr>
+    </w:lvl>
+    <w:lvl w:ilvl="7" w:tplc="04090003" w:tentative="1">
+      <w:start w:val="1"/>
+      <w:numFmt w:val="bullet"/>
+      <w:lvlText w:val="o"/>
+      <w:lvlJc w:val="left"/>
+      <w:pPr>
+        <w:ind w:left="5760" w:hanging="360"/>
+      </w:pPr>
+      <w:rPr>
+        <w:rFonts w:ascii="Courier New" w:hAnsi="Courier New" w:cs="Courier New" w:hint="default"/>
+      </w:rPr>
+    </w:lvl>
+    <w:lvl w:ilvl="8" w:tplc="04090005" w:tentative="1">
+      <w:start w:val="1"/>
+      <w:numFmt w:val="bullet"/>
+      <w:lvlText w:val=""/>
+      <w:lvlJc w:val="left"/>
+      <w:pPr>
+        <w:ind w:left="6480" w:hanging="360"/>
+      </w:pPr>
+      <w:rPr>
+        <w:rFonts w:ascii="Wingdings" w:hAnsi="Wingdings" w:hint="default"/>
+      </w:rPr>
+    </w:lvl>
+  </w:abstractNum>
+  <w:abstractNum w:abstractNumId="1">
     <w:nsid w:val="612345D4"/>
     <w:multiLevelType w:val="hybridMultilevel"/>
     <w:tmpl w:val="C9569E10"/>
@@ -1530,6 +4669,9 @@
     </w:lvl>
   </w:abstractNum>
   <w:num w:numId="1">
+    <w:abstractNumId w:val="1"/>
+  </w:num>
+  <w:num w:numId="2">
     <w:abstractNumId w:val="0"/>
   </w:num>
 </w:numbering>
@@ -1763,6 +4905,32 @@
       <w:contextualSpacing/>
     </w:pPr>
   </w:style>
+  <w:style w:type="table" w:styleId="TableGrid">
+    <w:name w:val="Table Grid"/>
+    <w:basedOn w:val="TableNormal"/>
+    <w:uiPriority w:val="59"/>
+    <w:rsid w:val="00F052C4"/>
+    <w:pPr>
+      <w:spacing w:after="0" w:line="240" w:lineRule="auto"/>
+    </w:pPr>
+    <w:tblPr>
+      <w:tblInd w:w="0" w:type="dxa"/>
+      <w:tblBorders>
+        <w:top w:val="single" w:sz="4" w:space="0" w:color="auto"/>
+        <w:left w:val="single" w:sz="4" w:space="0" w:color="auto"/>
+        <w:bottom w:val="single" w:sz="4" w:space="0" w:color="auto"/>
+        <w:right w:val="single" w:sz="4" w:space="0" w:color="auto"/>
+        <w:insideH w:val="single" w:sz="4" w:space="0" w:color="auto"/>
+        <w:insideV w:val="single" w:sz="4" w:space="0" w:color="auto"/>
+      </w:tblBorders>
+      <w:tblCellMar>
+        <w:top w:w="0" w:type="dxa"/>
+        <w:left w:w="108" w:type="dxa"/>
+        <w:bottom w:w="0" w:type="dxa"/>
+        <w:right w:w="108" w:type="dxa"/>
+      </w:tblCellMar>
+    </w:tblPr>
+  </w:style>
 </w:styles>
 </file>
 
@@ -1993,6 +5161,32 @@
       <w:ind w:left="720"/>
       <w:contextualSpacing/>
     </w:pPr>
+  </w:style>
+  <w:style w:type="table" w:styleId="TableGrid">
+    <w:name w:val="Table Grid"/>
+    <w:basedOn w:val="TableNormal"/>
+    <w:uiPriority w:val="59"/>
+    <w:rsid w:val="00F052C4"/>
+    <w:pPr>
+      <w:spacing w:after="0" w:line="240" w:lineRule="auto"/>
+    </w:pPr>
+    <w:tblPr>
+      <w:tblInd w:w="0" w:type="dxa"/>
+      <w:tblBorders>
+        <w:top w:val="single" w:sz="4" w:space="0" w:color="auto"/>
+        <w:left w:val="single" w:sz="4" w:space="0" w:color="auto"/>
+        <w:bottom w:val="single" w:sz="4" w:space="0" w:color="auto"/>
+        <w:right w:val="single" w:sz="4" w:space="0" w:color="auto"/>
+        <w:insideH w:val="single" w:sz="4" w:space="0" w:color="auto"/>
+        <w:insideV w:val="single" w:sz="4" w:space="0" w:color="auto"/>
+      </w:tblBorders>
+      <w:tblCellMar>
+        <w:top w:w="0" w:type="dxa"/>
+        <w:left w:w="108" w:type="dxa"/>
+        <w:bottom w:w="0" w:type="dxa"/>
+        <w:right w:w="108" w:type="dxa"/>
+      </w:tblCellMar>
+    </w:tblPr>
   </w:style>
 </w:styles>
 </file>
